--- a/عنوان آزمایش.docx
+++ b/عنوان آزمایش.docx
@@ -7,10 +7,9 @@
         <w:bidi/>
         <w:jc w:val="center"/>
         <w:rPr>
-          <w:rFonts w:cs="B Nazanin"/>
+          <w:rFonts w:cs="B Nazanin" w:hint="cs"/>
           <w:sz w:val="32"/>
           <w:szCs w:val="32"/>
-          <w:rtl/>
           <w:lang w:bidi="fa-IR"/>
         </w:rPr>
       </w:pPr>
@@ -34,7 +33,35 @@
           <w:rtl/>
           <w:lang w:bidi="fa-IR"/>
         </w:rPr>
-        <w:t>قانون اهم</w:t>
+        <w:t xml:space="preserve">پاسخ فرکانسی مدار </w:t>
+      </w:r>
+      <w:r>
+        <w:rPr>
+          <w:rFonts w:cs="B Nazanin"/>
+          <w:sz w:val="32"/>
+          <w:szCs w:val="32"/>
+          <w:lang w:bidi="fa-IR"/>
+        </w:rPr>
+        <w:t>R-R</w:t>
+      </w:r>
+      <w:r>
+        <w:rPr>
+          <w:rFonts w:cs="B Nazanin" w:hint="cs"/>
+          <w:sz w:val="32"/>
+          <w:szCs w:val="32"/>
+          <w:rtl/>
+          <w:lang w:bidi="fa-IR"/>
+        </w:rPr>
+        <w:t xml:space="preserve"> و </w:t>
+      </w:r>
+      <w:r>
+        <w:rPr>
+          <w:rFonts w:cs="B Nazanin"/>
+          <w:sz w:val="32"/>
+          <w:szCs w:val="32"/>
+          <w:lang w:bidi="fa-IR"/>
+        </w:rPr>
+        <w:t>R-C</w:t>
       </w:r>
     </w:p>
     <w:p>
@@ -340,7 +367,37 @@
           <w:rtl/>
           <w:lang w:bidi="fa-IR"/>
         </w:rPr>
-        <w:t xml:space="preserve"> بررسی قانون اهم در مقاومت در مدار الکتریکی</w:t>
+        <w:t xml:space="preserve"> بررسی</w:t>
+      </w:r>
+      <w:r>
+        <w:rPr>
+          <w:rFonts w:cs="B Nazanin" w:hint="cs"/>
+          <w:sz w:val="28"/>
+          <w:szCs w:val="28"/>
+          <w:rtl/>
+          <w:lang w:bidi="fa-IR"/>
+        </w:rPr>
+        <w:t xml:space="preserve"> تاثیر فرکانس در</w:t>
+      </w:r>
+      <w:r>
+        <w:rPr>
+          <w:rFonts w:cs="B Nazanin" w:hint="cs"/>
+          <w:sz w:val="28"/>
+          <w:szCs w:val="28"/>
+          <w:rtl/>
+          <w:lang w:bidi="fa-IR"/>
+        </w:rPr>
+        <w:t xml:space="preserve"> </w:t>
+      </w:r>
+      <w:r>
+        <w:rPr>
+          <w:rFonts w:cs="B Nazanin" w:hint="cs"/>
+          <w:sz w:val="28"/>
+          <w:szCs w:val="28"/>
+          <w:rtl/>
+          <w:lang w:bidi="fa-IR"/>
+        </w:rPr>
+        <w:t>مدار مقاومت-مقاومت و مقاومت-خازن</w:t>
       </w:r>
     </w:p>
     <w:p>
@@ -350,7 +407,6 @@
           <w:rFonts w:cs="B Nazanin"/>
           <w:sz w:val="28"/>
           <w:szCs w:val="28"/>
-          <w:rtl/>
           <w:lang w:bidi="fa-IR"/>
         </w:rPr>
       </w:pPr>
@@ -394,17 +450,47 @@
           <w:rtl/>
           <w:lang w:bidi="fa-IR"/>
         </w:rPr>
-        <w:t>، بردبورد، مقاومت، منبع تغذیه</w:t>
-      </w:r>
-      <w:r>
-        <w:rPr>
-          <w:rFonts w:cs="B Nazanin" w:hint="cs"/>
-          <w:sz w:val="28"/>
-          <w:szCs w:val="28"/>
-          <w:rtl/>
-          <w:lang w:bidi="fa-IR"/>
-        </w:rPr>
-        <w:t>، رئوستا</w:t>
+        <w:t>، بردبورد، مقاومت</w:t>
+      </w:r>
+      <w:r>
+        <w:rPr>
+          <w:rFonts w:cs="B Nazanin" w:hint="cs"/>
+          <w:sz w:val="28"/>
+          <w:szCs w:val="28"/>
+          <w:rtl/>
+          <w:lang w:bidi="fa-IR"/>
+        </w:rPr>
+        <w:t>، خازن</w:t>
+      </w:r>
+      <w:r>
+        <w:rPr>
+          <w:rFonts w:cs="B Nazanin" w:hint="cs"/>
+          <w:sz w:val="28"/>
+          <w:szCs w:val="28"/>
+          <w:rtl/>
+          <w:lang w:bidi="fa-IR"/>
+        </w:rPr>
+        <w:t>، منبع تغذیه</w:t>
+      </w:r>
+      <w:r>
+        <w:rPr>
+          <w:rFonts w:cs="B Nazanin" w:hint="cs"/>
+          <w:sz w:val="28"/>
+          <w:szCs w:val="28"/>
+          <w:rtl/>
+          <w:lang w:bidi="fa-IR"/>
+        </w:rPr>
+        <w:t>،</w:t>
+      </w:r>
+      <w:r>
+        <w:rPr>
+          <w:rFonts w:cs="B Nazanin" w:hint="cs"/>
+          <w:sz w:val="28"/>
+          <w:szCs w:val="28"/>
+          <w:rtl/>
+          <w:lang w:bidi="fa-IR"/>
+        </w:rPr>
+        <w:t xml:space="preserve"> فانکشن ژنراتور، اوسیلوسکوپ</w:t>
       </w:r>
     </w:p>
     <w:p>
@@ -450,10 +536,117 @@
       <w:pPr>
         <w:bidi/>
         <w:rPr>
+          <w:rFonts w:eastAsiaTheme="minorEastAsia" w:cs="B Nazanin"/>
+          <w:sz w:val="28"/>
+          <w:szCs w:val="28"/>
+          <w:lang w:bidi="fa-IR"/>
+        </w:rPr>
+      </w:pPr>
+      <w:r>
+        <w:rPr>
+          <w:rFonts w:cs="B Nazanin" w:hint="cs"/>
+          <w:sz w:val="28"/>
+          <w:szCs w:val="28"/>
+          <w:rtl/>
+          <w:lang w:bidi="fa-IR"/>
+        </w:rPr>
+        <w:t xml:space="preserve">سیگنال ورودی: </w:t>
+      </w:r>
+      <m:oMath>
+        <m:r>
+          <w:rPr>
+            <w:rFonts w:ascii="Cambria Math" w:hAnsi="Cambria Math" w:cs="B Nazanin"/>
+            <w:sz w:val="28"/>
+            <w:szCs w:val="28"/>
+            <w:lang w:bidi="fa-IR"/>
+          </w:rPr>
+          <m:t>V</m:t>
+        </m:r>
+        <m:d>
+          <m:dPr>
+            <m:ctrlPr>
+              <w:rPr>
+                <w:rFonts w:ascii="Cambria Math" w:hAnsi="Cambria Math" w:cs="B Nazanin"/>
+                <w:i/>
+                <w:sz w:val="28"/>
+                <w:szCs w:val="28"/>
+                <w:lang w:bidi="fa-IR"/>
+              </w:rPr>
+            </m:ctrlPr>
+          </m:dPr>
+          <m:e>
+            <m:r>
+              <w:rPr>
+                <w:rFonts w:ascii="Cambria Math" w:hAnsi="Cambria Math" w:cs="B Nazanin"/>
+                <w:sz w:val="28"/>
+                <w:szCs w:val="28"/>
+                <w:lang w:bidi="fa-IR"/>
+              </w:rPr>
+              <m:t>t</m:t>
+            </m:r>
+          </m:e>
+        </m:d>
+        <m:r>
+          <w:rPr>
+            <w:rFonts w:ascii="Cambria Math" w:eastAsiaTheme="minorEastAsia" w:hAnsi="Cambria Math" w:cs="B Nazanin"/>
+            <w:sz w:val="28"/>
+            <w:szCs w:val="28"/>
+            <w:lang w:bidi="fa-IR"/>
+          </w:rPr>
+          <m:t>=</m:t>
+        </m:r>
+        <m:func>
+          <m:funcPr>
+            <m:ctrlPr>
+              <w:rPr>
+                <w:rFonts w:ascii="Cambria Math" w:eastAsiaTheme="minorEastAsia" w:hAnsi="Cambria Math" w:cs="B Nazanin"/>
+                <w:i/>
+                <w:sz w:val="28"/>
+                <w:szCs w:val="28"/>
+                <w:lang w:bidi="fa-IR"/>
+              </w:rPr>
+            </m:ctrlPr>
+          </m:funcPr>
+          <m:fName>
+            <m:r>
+              <m:rPr>
+                <m:sty m:val="p"/>
+              </m:rPr>
+              <w:rPr>
+                <w:rFonts w:ascii="Cambria Math" w:hAnsi="Cambria Math" w:cs="B Nazanin"/>
+                <w:sz w:val="28"/>
+                <w:szCs w:val="28"/>
+                <w:lang w:bidi="fa-IR"/>
+              </w:rPr>
+              <m:t>sin</m:t>
+            </m:r>
+          </m:fName>
+          <m:e>
+            <m:r>
+              <w:rPr>
+                <w:rFonts w:ascii="Cambria Math" w:eastAsiaTheme="minorEastAsia" w:hAnsi="Cambria Math" w:cs="B Nazanin"/>
+                <w:sz w:val="28"/>
+                <w:szCs w:val="28"/>
+                <w:lang w:bidi="fa-IR"/>
+              </w:rPr>
+              <m:t>ωt+φ</m:t>
+            </m:r>
+          </m:e>
+        </m:func>
+      </m:oMath>
+    </w:p>
+    <w:p>
+      <w:pPr>
+        <w:pStyle w:val="ListParagraph"/>
+        <w:numPr>
+          <w:ilvl w:val="0"/>
+          <w:numId w:val="1"/>
+        </w:numPr>
+        <w:bidi/>
+        <w:rPr>
           <w:rFonts w:cs="B Nazanin"/>
           <w:sz w:val="28"/>
           <w:szCs w:val="28"/>
-          <w:rtl/>
           <w:lang w:bidi="fa-IR"/>
         </w:rPr>
       </w:pPr>
@@ -465,7 +658,16 @@
           <w:rtl/>
           <w:lang w:bidi="fa-IR"/>
         </w:rPr>
-        <w:t>مدار زیر را می‌بندیم:</w:t>
+        <w:t xml:space="preserve">مدار </w:t>
+      </w:r>
+      <w:r>
+        <w:rPr>
+          <w:rFonts w:cs="B Nazanin"/>
+          <w:sz w:val="28"/>
+          <w:szCs w:val="28"/>
+          <w:lang w:bidi="fa-IR"/>
+        </w:rPr>
+        <w:t>R-R</w:t>
       </w:r>
     </w:p>
     <w:p>
@@ -473,24 +675,25 @@
         <w:bidi/>
         <w:jc w:val="center"/>
         <w:rPr>
+          <w:rFonts w:cs="B Nazanin" w:hint="cs"/>
+          <w:sz w:val="28"/>
+          <w:szCs w:val="28"/>
+          <w:rtl/>
+          <w:lang w:bidi="fa-IR"/>
+        </w:rPr>
+      </w:pPr>
+      <w:r>
+        <w:rPr>
           <w:rFonts w:cs="B Nazanin"/>
           <w:sz w:val="28"/>
           <w:szCs w:val="28"/>
           <w:lang w:bidi="fa-IR"/>
         </w:rPr>
-      </w:pPr>
-      <w:r>
-        <w:rPr>
-          <w:rFonts w:cs="B Nazanin"/>
-          <w:sz w:val="28"/>
-          <w:szCs w:val="28"/>
-          <w:lang w:bidi="fa-IR"/>
-        </w:rPr>
         <w:drawing>
-          <wp:inline distT="0" distB="0" distL="0" distR="0" wp14:anchorId="72AA6541" wp14:editId="441CD0F3">
-            <wp:extent cx="2263758" cy="2672524"/>
-            <wp:effectExtent l="0" t="0" r="3810" b="0"/>
-            <wp:docPr id="1628585821" name="Picture 6"/>
+          <wp:inline distT="0" distB="0" distL="0" distR="0" wp14:anchorId="10373039" wp14:editId="2DBC0330">
+            <wp:extent cx="1868341" cy="1447832"/>
+            <wp:effectExtent l="0" t="0" r="0" b="0"/>
+            <wp:docPr id="1795783873" name="Picture 4"/>
             <wp:cNvGraphicFramePr>
               <a:graphicFrameLocks xmlns:a="http://schemas.openxmlformats.org/drawingml/2006/main" noChangeAspect="1"/>
             </wp:cNvGraphicFramePr>
@@ -498,17 +701,17 @@
               <a:graphicData uri="http://schemas.openxmlformats.org/drawingml/2006/picture">
                 <pic:pic xmlns:pic="http://schemas.openxmlformats.org/drawingml/2006/picture">
                   <pic:nvPicPr>
-                    <pic:cNvPr id="1628585821" name="Picture 6"/>
+                    <pic:cNvPr id="0" name="Picture 16"/>
                     <pic:cNvPicPr>
                       <a:picLocks noChangeAspect="1" noChangeArrowheads="1"/>
                     </pic:cNvPicPr>
                   </pic:nvPicPr>
                   <pic:blipFill rotWithShape="1">
-                    <a:blip r:embed="rId4">
+                    <a:blip r:embed="rId5">
                       <a:extLst>
                         <a:ext uri="{BEBA8EAE-BF5A-486C-A8C5-ECC9F3942E4B}">
                           <a14:imgProps xmlns:a14="http://schemas.microsoft.com/office/drawing/2010/main">
-                            <a14:imgLayer r:embed="rId5">
+                            <a14:imgLayer r:embed="rId6">
                               <a14:imgEffect>
                                 <a14:artisticPhotocopy/>
                               </a14:imgEffect>
@@ -520,13 +723,13 @@
                         </a:ext>
                       </a:extLst>
                     </a:blip>
-                    <a:srcRect l="15601" t="13792" r="9540" b="13900"/>
+                    <a:srcRect l="13828" t="20017" r="14010" b="12878"/>
                     <a:stretch/>
                   </pic:blipFill>
                   <pic:spPr bwMode="auto">
                     <a:xfrm>
                       <a:off x="0" y="0"/>
-                      <a:ext cx="2309703" cy="2726765"/>
+                      <a:ext cx="1883627" cy="1459678"/>
                     </a:xfrm>
                     <a:prstGeom prst="rect">
                       <a:avLst/>
@@ -551,54 +754,343 @@
     <w:p>
       <w:pPr>
         <w:bidi/>
+        <w:jc w:val="center"/>
         <w:rPr>
           <w:rFonts w:cs="B Nazanin"/>
           <w:sz w:val="28"/>
           <w:szCs w:val="28"/>
-          <w:rtl/>
           <w:lang w:bidi="fa-IR"/>
         </w:rPr>
       </w:pPr>
-      <w:r>
-        <w:rPr>
-          <w:rFonts w:cs="B Nazanin" w:hint="cs"/>
-          <w:sz w:val="28"/>
-          <w:szCs w:val="28"/>
-          <w:rtl/>
-          <w:lang w:bidi="fa-IR"/>
-        </w:rPr>
-        <w:t>مقاومت رئوستا را تغییر می‌دهیم و جدول زیر را بر اساس مقادیر امپر متر و ولت متر پر می‌کنیم:</w:t>
+    </w:p>
+    <w:p>
+      <w:pPr>
+        <w:bidi/>
+        <w:rPr>
+          <w:rFonts w:cs="B Nazanin"/>
+          <w:sz w:val="28"/>
+          <w:szCs w:val="28"/>
+          <w:rtl/>
+          <w:lang w:bidi="fa-IR"/>
+        </w:rPr>
+      </w:pPr>
+      <w:r>
+        <w:rPr>
+          <w:rFonts w:cs="B Nazanin" w:hint="cs"/>
+          <w:sz w:val="28"/>
+          <w:szCs w:val="28"/>
+          <w:rtl/>
+          <w:lang w:bidi="fa-IR"/>
+        </w:rPr>
+        <w:t>فرکانس ژنراتور</w:t>
+      </w:r>
+      <w:r>
+        <w:rPr>
+          <w:rFonts w:cs="B Nazanin" w:hint="cs"/>
+          <w:sz w:val="28"/>
+          <w:szCs w:val="28"/>
+          <w:rtl/>
+          <w:lang w:bidi="fa-IR"/>
+        </w:rPr>
+        <w:t xml:space="preserve"> را تغییر می‌دهیم و جدول زیر را بر اساس مقادیر ولت متر پر می‌کنیم:</w:t>
       </w:r>
     </w:p>
     <w:tbl>
       <w:tblPr>
-        <w:tblStyle w:val="GridTable1Light"/>
+        <w:tblStyle w:val="TableGrid"/>
         <w:bidiVisual/>
         <w:tblW w:w="0" w:type="auto"/>
         <w:jc w:val="center"/>
         <w:tblLook w:val="04A0" w:firstRow="1" w:lastRow="0" w:firstColumn="1" w:lastColumn="0" w:noHBand="0" w:noVBand="1"/>
       </w:tblPr>
       <w:tblGrid>
-        <w:gridCol w:w="3596"/>
-        <w:gridCol w:w="3597"/>
-        <w:gridCol w:w="3597"/>
+        <w:gridCol w:w="2697"/>
+        <w:gridCol w:w="2697"/>
+        <w:gridCol w:w="2698"/>
+        <w:gridCol w:w="2698"/>
       </w:tblGrid>
       <w:tr>
         <w:trPr>
-          <w:cnfStyle w:val="100000000000" w:firstRow="1" w:lastRow="0" w:firstColumn="0" w:lastColumn="0" w:oddVBand="0" w:evenVBand="0" w:oddHBand="0" w:evenHBand="0" w:firstRowFirstColumn="0" w:firstRowLastColumn="0" w:lastRowFirstColumn="0" w:lastRowLastColumn="0"/>
           <w:jc w:val="center"/>
         </w:trPr>
         <w:tc>
           <w:tcPr>
-            <w:cnfStyle w:val="001000000000" w:firstRow="0" w:lastRow="0" w:firstColumn="1" w:lastColumn="0" w:oddVBand="0" w:evenVBand="0" w:oddHBand="0" w:evenHBand="0" w:firstRowFirstColumn="0" w:firstRowLastColumn="0" w:lastRowFirstColumn="0" w:lastRowLastColumn="0"/>
-            <w:tcW w:w="3596" w:type="dxa"/>
+            <w:tcW w:w="2697" w:type="dxa"/>
             <w:vAlign w:val="center"/>
           </w:tcPr>
           <w:p>
             <w:pPr>
+              <w:bidi/>
               <w:jc w:val="center"/>
               <w:rPr>
-                <w:rFonts w:cs="B Nazanin" w:hint="cs"/>
+                <w:rFonts w:cs="B Nazanin"/>
+                <w:sz w:val="28"/>
+                <w:szCs w:val="28"/>
+                <w:rtl/>
+                <w:lang w:bidi="fa-IR"/>
+              </w:rPr>
+            </w:pPr>
+            <m:oMathPara>
+              <m:oMath>
+                <m:f>
+                  <m:fPr>
+                    <m:ctrlPr>
+                      <w:rPr>
+                        <w:rFonts w:ascii="Cambria Math" w:hAnsi="Cambria Math" w:cs="B Nazanin"/>
+                        <w:i/>
+                        <w:sz w:val="28"/>
+                        <w:szCs w:val="28"/>
+                        <w:lang w:bidi="fa-IR"/>
+                      </w:rPr>
+                    </m:ctrlPr>
+                  </m:fPr>
+                  <m:num>
+                    <m:sSub>
+                      <m:sSubPr>
+                        <m:ctrlPr>
+                          <w:rPr>
+                            <w:rFonts w:ascii="Cambria Math" w:hAnsi="Cambria Math" w:cs="B Nazanin"/>
+                            <w:i/>
+                            <w:sz w:val="28"/>
+                            <w:szCs w:val="28"/>
+                            <w:lang w:bidi="fa-IR"/>
+                          </w:rPr>
+                        </m:ctrlPr>
+                      </m:sSubPr>
+                      <m:e>
+                        <m:r>
+                          <w:rPr>
+                            <w:rFonts w:ascii="Cambria Math" w:hAnsi="Cambria Math" w:cs="B Nazanin"/>
+                            <w:sz w:val="28"/>
+                            <w:szCs w:val="28"/>
+                            <w:lang w:bidi="fa-IR"/>
+                          </w:rPr>
+                          <m:t>V</m:t>
+                        </m:r>
+                      </m:e>
+                      <m:sub>
+                        <m:r>
+                          <w:rPr>
+                            <w:rFonts w:ascii="Cambria Math" w:hAnsi="Cambria Math" w:cs="B Nazanin"/>
+                            <w:sz w:val="28"/>
+                            <w:szCs w:val="28"/>
+                            <w:lang w:bidi="fa-IR"/>
+                          </w:rPr>
+                          <m:t>out</m:t>
+                        </m:r>
+                      </m:sub>
+                    </m:sSub>
+                  </m:num>
+                  <m:den>
+                    <m:sSub>
+                      <m:sSubPr>
+                        <m:ctrlPr>
+                          <w:rPr>
+                            <w:rFonts w:ascii="Cambria Math" w:hAnsi="Cambria Math" w:cs="B Nazanin"/>
+                            <w:i/>
+                            <w:sz w:val="28"/>
+                            <w:szCs w:val="28"/>
+                            <w:lang w:bidi="fa-IR"/>
+                          </w:rPr>
+                        </m:ctrlPr>
+                      </m:sSubPr>
+                      <m:e>
+                        <m:r>
+                          <w:rPr>
+                            <w:rFonts w:ascii="Cambria Math" w:hAnsi="Cambria Math" w:cs="B Nazanin"/>
+                            <w:sz w:val="28"/>
+                            <w:szCs w:val="28"/>
+                            <w:lang w:bidi="fa-IR"/>
+                          </w:rPr>
+                          <m:t>V</m:t>
+                        </m:r>
+                      </m:e>
+                      <m:sub>
+                        <m:r>
+                          <w:rPr>
+                            <w:rFonts w:ascii="Cambria Math" w:hAnsi="Cambria Math" w:cs="B Nazanin"/>
+                            <w:sz w:val="28"/>
+                            <w:szCs w:val="28"/>
+                            <w:lang w:bidi="fa-IR"/>
+                          </w:rPr>
+                          <m:t>in</m:t>
+                        </m:r>
+                      </m:sub>
+                    </m:sSub>
+                  </m:den>
+                </m:f>
+              </m:oMath>
+            </m:oMathPara>
+          </w:p>
+        </w:tc>
+        <w:tc>
+          <w:tcPr>
+            <w:tcW w:w="2697" w:type="dxa"/>
+            <w:vAlign w:val="center"/>
+          </w:tcPr>
+          <w:p>
+            <w:pPr>
+              <w:bidi/>
+              <w:jc w:val="center"/>
+              <w:rPr>
+                <w:rFonts w:cs="B Nazanin"/>
+                <w:sz w:val="28"/>
+                <w:szCs w:val="28"/>
+                <w:vertAlign w:val="subscript"/>
+                <w:rtl/>
+                <w:lang w:bidi="fa-IR"/>
+              </w:rPr>
+            </w:pPr>
+            <m:oMathPara>
+              <m:oMath>
+                <m:sSub>
+                  <m:sSubPr>
+                    <m:ctrlPr>
+                      <w:rPr>
+                        <w:rFonts w:ascii="Cambria Math" w:hAnsi="Cambria Math" w:cs="B Nazanin"/>
+                        <w:i/>
+                        <w:sz w:val="28"/>
+                        <w:szCs w:val="28"/>
+                        <w:lang w:bidi="fa-IR"/>
+                      </w:rPr>
+                    </m:ctrlPr>
+                  </m:sSubPr>
+                  <m:e>
+                    <m:r>
+                      <w:rPr>
+                        <w:rFonts w:ascii="Cambria Math" w:hAnsi="Cambria Math" w:cs="B Nazanin"/>
+                        <w:sz w:val="28"/>
+                        <w:szCs w:val="28"/>
+                        <w:lang w:bidi="fa-IR"/>
+                      </w:rPr>
+                      <m:t>V</m:t>
+                    </m:r>
+                  </m:e>
+                  <m:sub>
+                    <m:r>
+                      <w:rPr>
+                        <w:rFonts w:ascii="Cambria Math" w:hAnsi="Cambria Math" w:cs="B Nazanin"/>
+                        <w:sz w:val="28"/>
+                        <w:szCs w:val="28"/>
+                        <w:lang w:bidi="fa-IR"/>
+                      </w:rPr>
+                      <m:t>out</m:t>
+                    </m:r>
+                  </m:sub>
+                </m:sSub>
+              </m:oMath>
+            </m:oMathPara>
+          </w:p>
+        </w:tc>
+        <w:tc>
+          <w:tcPr>
+            <w:tcW w:w="2698" w:type="dxa"/>
+            <w:vAlign w:val="center"/>
+          </w:tcPr>
+          <w:p>
+            <w:pPr>
+              <w:bidi/>
+              <w:jc w:val="center"/>
+              <w:rPr>
+                <w:rFonts w:cs="B Nazanin"/>
+                <w:sz w:val="28"/>
+                <w:szCs w:val="28"/>
+                <w:vertAlign w:val="subscript"/>
+                <w:rtl/>
+                <w:lang w:bidi="fa-IR"/>
+              </w:rPr>
+            </w:pPr>
+            <m:oMathPara>
+              <m:oMath>
+                <m:sSub>
+                  <m:sSubPr>
+                    <m:ctrlPr>
+                      <w:rPr>
+                        <w:rFonts w:ascii="Cambria Math" w:hAnsi="Cambria Math" w:cs="B Nazanin"/>
+                        <w:i/>
+                        <w:sz w:val="28"/>
+                        <w:szCs w:val="28"/>
+                        <w:lang w:bidi="fa-IR"/>
+                      </w:rPr>
+                    </m:ctrlPr>
+                  </m:sSubPr>
+                  <m:e>
+                    <m:r>
+                      <w:rPr>
+                        <w:rFonts w:ascii="Cambria Math" w:hAnsi="Cambria Math" w:cs="B Nazanin"/>
+                        <w:sz w:val="28"/>
+                        <w:szCs w:val="28"/>
+                        <w:lang w:bidi="fa-IR"/>
+                      </w:rPr>
+                      <m:t>V</m:t>
+                    </m:r>
+                  </m:e>
+                  <m:sub>
+                    <m:r>
+                      <w:rPr>
+                        <w:rFonts w:ascii="Cambria Math" w:hAnsi="Cambria Math" w:cs="B Nazanin"/>
+                        <w:sz w:val="28"/>
+                        <w:szCs w:val="28"/>
+                        <w:lang w:bidi="fa-IR"/>
+                      </w:rPr>
+                      <m:t>in</m:t>
+                    </m:r>
+                  </m:sub>
+                </m:sSub>
+              </m:oMath>
+            </m:oMathPara>
+          </w:p>
+        </w:tc>
+        <w:tc>
+          <w:tcPr>
+            <w:tcW w:w="2698" w:type="dxa"/>
+            <w:vAlign w:val="center"/>
+          </w:tcPr>
+          <w:p>
+            <w:pPr>
+              <w:bidi/>
+              <w:jc w:val="center"/>
+              <w:rPr>
+                <w:rFonts w:cs="B Nazanin"/>
+                <w:sz w:val="28"/>
+                <w:szCs w:val="28"/>
+                <w:lang w:bidi="fa-IR"/>
+              </w:rPr>
+            </w:pPr>
+            <m:oMathPara>
+              <m:oMath>
+                <m:r>
+                  <m:rPr>
+                    <m:sty m:val="p"/>
+                  </m:rPr>
+                  <w:rPr>
+                    <w:rFonts w:ascii="Cambria Math" w:hAnsi="Cambria Math" w:cs="B Nazanin"/>
+                    <w:sz w:val="28"/>
+                    <w:szCs w:val="28"/>
+                    <w:lang w:bidi="fa-IR"/>
+                  </w:rPr>
+                  <m:t>f (Hz)</m:t>
+                </m:r>
+              </m:oMath>
+            </m:oMathPara>
+          </w:p>
+        </w:tc>
+      </w:tr>
+      <w:tr>
+        <w:trPr>
+          <w:jc w:val="center"/>
+        </w:trPr>
+        <w:tc>
+          <w:tcPr>
+            <w:tcW w:w="2697" w:type="dxa"/>
+            <w:vAlign w:val="center"/>
+          </w:tcPr>
+          <w:p>
+            <w:pPr>
+              <w:bidi/>
+              <w:jc w:val="center"/>
+              <w:rPr>
+                <w:rFonts w:cs="B Nazanin"/>
                 <w:sz w:val="28"/>
                 <w:szCs w:val="28"/>
                 <w:rtl/>
@@ -612,23 +1104,24 @@
                 <w:szCs w:val="28"/>
                 <w:lang w:bidi="fa-IR"/>
               </w:rPr>
-              <w:t>R</w:t>
+              <w:t>0.4</w:t>
             </w:r>
           </w:p>
         </w:tc>
         <w:tc>
           <w:tcPr>
-            <w:tcW w:w="3597" w:type="dxa"/>
+            <w:tcW w:w="2697" w:type="dxa"/>
             <w:vAlign w:val="center"/>
           </w:tcPr>
           <w:p>
             <w:pPr>
+              <w:bidi/>
               <w:jc w:val="center"/>
-              <w:cnfStyle w:val="100000000000" w:firstRow="1" w:lastRow="0" w:firstColumn="0" w:lastColumn="0" w:oddVBand="0" w:evenVBand="0" w:oddHBand="0" w:evenHBand="0" w:firstRowFirstColumn="0" w:firstRowLastColumn="0" w:lastRowFirstColumn="0" w:lastRowLastColumn="0"/>
-              <w:rPr>
-                <w:rFonts w:cs="B Nazanin"/>
-                <w:sz w:val="28"/>
-                <w:szCs w:val="28"/>
+              <w:rPr>
+                <w:rFonts w:cs="B Nazanin"/>
+                <w:sz w:val="28"/>
+                <w:szCs w:val="28"/>
+                <w:rtl/>
                 <w:lang w:bidi="fa-IR"/>
               </w:rPr>
             </w:pPr>
@@ -639,30 +1132,21 @@
                 <w:szCs w:val="28"/>
                 <w:lang w:bidi="fa-IR"/>
               </w:rPr>
-              <w:t>I±ΔI</w:t>
-            </w:r>
-            <w:r>
-              <w:rPr>
-                <w:rFonts w:cs="B Nazanin"/>
-                <w:sz w:val="28"/>
-                <w:szCs w:val="28"/>
-                <w:lang w:bidi="fa-IR"/>
-              </w:rPr>
-              <w:t xml:space="preserve"> mA</w:t>
+              <w:t>0.08</w:t>
             </w:r>
           </w:p>
         </w:tc>
         <w:tc>
           <w:tcPr>
-            <w:tcW w:w="3597" w:type="dxa"/>
+            <w:tcW w:w="2698" w:type="dxa"/>
             <w:vAlign w:val="center"/>
           </w:tcPr>
           <w:p>
             <w:pPr>
+              <w:bidi/>
               <w:jc w:val="center"/>
-              <w:cnfStyle w:val="100000000000" w:firstRow="1" w:lastRow="0" w:firstColumn="0" w:lastColumn="0" w:oddVBand="0" w:evenVBand="0" w:oddHBand="0" w:evenHBand="0" w:firstRowFirstColumn="0" w:firstRowLastColumn="0" w:lastRowFirstColumn="0" w:lastRowLastColumn="0"/>
-              <w:rPr>
-                <w:rFonts w:cs="B Nazanin" w:hint="cs"/>
+              <w:rPr>
+                <w:rFonts w:cs="B Nazanin"/>
                 <w:sz w:val="28"/>
                 <w:szCs w:val="28"/>
                 <w:rtl/>
@@ -676,8 +1160,27 @@
                 <w:szCs w:val="28"/>
                 <w:lang w:bidi="fa-IR"/>
               </w:rPr>
-              <w:t>V±</w:t>
+              <w:t>0.2</w:t>
             </w:r>
+          </w:p>
+        </w:tc>
+        <w:tc>
+          <w:tcPr>
+            <w:tcW w:w="2698" w:type="dxa"/>
+            <w:vAlign w:val="center"/>
+          </w:tcPr>
+          <w:p>
+            <w:pPr>
+              <w:bidi/>
+              <w:jc w:val="center"/>
+              <w:rPr>
+                <w:rFonts w:cs="B Nazanin"/>
+                <w:sz w:val="28"/>
+                <w:szCs w:val="28"/>
+                <w:rtl/>
+                <w:lang w:bidi="fa-IR"/>
+              </w:rPr>
+            </w:pPr>
             <w:r>
               <w:rPr>
                 <w:rFonts w:cs="B Nazanin"/>
@@ -685,7 +1188,7 @@
                 <w:szCs w:val="28"/>
                 <w:lang w:bidi="fa-IR"/>
               </w:rPr>
-              <w:t>ΔV</w:t>
+              <w:t>625</w:t>
             </w:r>
           </w:p>
         </w:tc>
@@ -696,17 +1199,15 @@
         </w:trPr>
         <w:tc>
           <w:tcPr>
-            <w:cnfStyle w:val="001000000000" w:firstRow="0" w:lastRow="0" w:firstColumn="1" w:lastColumn="0" w:oddVBand="0" w:evenVBand="0" w:oddHBand="0" w:evenHBand="0" w:firstRowFirstColumn="0" w:firstRowLastColumn="0" w:lastRowFirstColumn="0" w:lastRowLastColumn="0"/>
-            <w:tcW w:w="3596" w:type="dxa"/>
+            <w:tcW w:w="2697" w:type="dxa"/>
             <w:vAlign w:val="center"/>
           </w:tcPr>
           <w:p>
             <w:pPr>
+              <w:bidi/>
               <w:jc w:val="center"/>
               <w:rPr>
-                <w:rFonts w:cs="B Nazanin" w:hint="cs"/>
-                <w:b w:val="0"/>
-                <w:bCs w:val="0"/>
+                <w:rFonts w:cs="B Nazanin"/>
                 <w:sz w:val="28"/>
                 <w:szCs w:val="28"/>
                 <w:rtl/>
@@ -716,27 +1217,25 @@
             <w:r>
               <w:rPr>
                 <w:rFonts w:cs="B Nazanin"/>
-                <w:b w:val="0"/>
-                <w:bCs w:val="0"/>
-                <w:sz w:val="28"/>
-                <w:szCs w:val="28"/>
-                <w:lang w:bidi="fa-IR"/>
-              </w:rPr>
-              <w:t>5000</w:t>
+                <w:sz w:val="28"/>
+                <w:szCs w:val="28"/>
+                <w:lang w:bidi="fa-IR"/>
+              </w:rPr>
+              <w:t>0.4</w:t>
             </w:r>
           </w:p>
         </w:tc>
         <w:tc>
           <w:tcPr>
-            <w:tcW w:w="3597" w:type="dxa"/>
+            <w:tcW w:w="2697" w:type="dxa"/>
             <w:vAlign w:val="center"/>
           </w:tcPr>
           <w:p>
             <w:pPr>
+              <w:bidi/>
               <w:jc w:val="center"/>
-              <w:cnfStyle w:val="000000000000" w:firstRow="0" w:lastRow="0" w:firstColumn="0" w:lastColumn="0" w:oddVBand="0" w:evenVBand="0" w:oddHBand="0" w:evenHBand="0" w:firstRowFirstColumn="0" w:firstRowLastColumn="0" w:lastRowFirstColumn="0" w:lastRowLastColumn="0"/>
-              <w:rPr>
-                <w:rFonts w:cs="B Nazanin" w:hint="cs"/>
+              <w:rPr>
+                <w:rFonts w:cs="B Nazanin"/>
                 <w:sz w:val="28"/>
                 <w:szCs w:val="28"/>
                 <w:rtl/>
@@ -750,30 +1249,21 @@
                 <w:szCs w:val="28"/>
                 <w:lang w:bidi="fa-IR"/>
               </w:rPr>
-              <w:t>0.14</w:t>
-            </w:r>
-            <w:r>
-              <w:rPr>
-                <w:rFonts w:cs="B Nazanin"/>
-                <w:sz w:val="28"/>
-                <w:szCs w:val="28"/>
-                <w:lang w:bidi="fa-IR"/>
-              </w:rPr>
-              <w:t>±0.01</w:t>
+              <w:t>0.08</w:t>
             </w:r>
           </w:p>
         </w:tc>
         <w:tc>
           <w:tcPr>
-            <w:tcW w:w="3597" w:type="dxa"/>
+            <w:tcW w:w="2698" w:type="dxa"/>
             <w:vAlign w:val="center"/>
           </w:tcPr>
           <w:p>
             <w:pPr>
+              <w:bidi/>
               <w:jc w:val="center"/>
-              <w:cnfStyle w:val="000000000000" w:firstRow="0" w:lastRow="0" w:firstColumn="0" w:lastColumn="0" w:oddVBand="0" w:evenVBand="0" w:oddHBand="0" w:evenHBand="0" w:firstRowFirstColumn="0" w:firstRowLastColumn="0" w:lastRowFirstColumn="0" w:lastRowLastColumn="0"/>
-              <w:rPr>
-                <w:rFonts w:cs="B Nazanin" w:hint="cs"/>
+              <w:rPr>
+                <w:rFonts w:cs="B Nazanin"/>
                 <w:sz w:val="28"/>
                 <w:szCs w:val="28"/>
                 <w:rtl/>
@@ -787,8 +1277,27 @@
                 <w:szCs w:val="28"/>
                 <w:lang w:bidi="fa-IR"/>
               </w:rPr>
-              <w:t>0.7</w:t>
+              <w:t>0.2</w:t>
             </w:r>
+          </w:p>
+        </w:tc>
+        <w:tc>
+          <w:tcPr>
+            <w:tcW w:w="2698" w:type="dxa"/>
+            <w:vAlign w:val="center"/>
+          </w:tcPr>
+          <w:p>
+            <w:pPr>
+              <w:bidi/>
+              <w:jc w:val="center"/>
+              <w:rPr>
+                <w:rFonts w:cs="B Nazanin"/>
+                <w:sz w:val="28"/>
+                <w:szCs w:val="28"/>
+                <w:rtl/>
+                <w:lang w:bidi="fa-IR"/>
+              </w:rPr>
+            </w:pPr>
             <w:r>
               <w:rPr>
                 <w:rFonts w:cs="B Nazanin"/>
@@ -796,7 +1305,7 @@
                 <w:szCs w:val="28"/>
                 <w:lang w:bidi="fa-IR"/>
               </w:rPr>
-              <w:t>0±0.01</w:t>
+              <w:t>1000</w:t>
             </w:r>
           </w:p>
         </w:tc>
@@ -807,17 +1316,15 @@
         </w:trPr>
         <w:tc>
           <w:tcPr>
-            <w:cnfStyle w:val="001000000000" w:firstRow="0" w:lastRow="0" w:firstColumn="1" w:lastColumn="0" w:oddVBand="0" w:evenVBand="0" w:oddHBand="0" w:evenHBand="0" w:firstRowFirstColumn="0" w:firstRowLastColumn="0" w:lastRowFirstColumn="0" w:lastRowLastColumn="0"/>
-            <w:tcW w:w="3596" w:type="dxa"/>
+            <w:tcW w:w="2697" w:type="dxa"/>
             <w:vAlign w:val="center"/>
           </w:tcPr>
           <w:p>
             <w:pPr>
+              <w:bidi/>
               <w:jc w:val="center"/>
               <w:rPr>
-                <w:rFonts w:cs="B Nazanin" w:hint="cs"/>
-                <w:b w:val="0"/>
-                <w:bCs w:val="0"/>
+                <w:rFonts w:cs="B Nazanin"/>
                 <w:sz w:val="28"/>
                 <w:szCs w:val="28"/>
                 <w:rtl/>
@@ -827,27 +1334,25 @@
             <w:r>
               <w:rPr>
                 <w:rFonts w:cs="B Nazanin"/>
-                <w:b w:val="0"/>
-                <w:bCs w:val="0"/>
-                <w:sz w:val="28"/>
-                <w:szCs w:val="28"/>
-                <w:lang w:bidi="fa-IR"/>
-              </w:rPr>
-              <w:t>4933</w:t>
+                <w:sz w:val="28"/>
+                <w:szCs w:val="28"/>
+                <w:lang w:bidi="fa-IR"/>
+              </w:rPr>
+              <w:t>0.4</w:t>
             </w:r>
           </w:p>
         </w:tc>
         <w:tc>
           <w:tcPr>
-            <w:tcW w:w="3597" w:type="dxa"/>
+            <w:tcW w:w="2697" w:type="dxa"/>
             <w:vAlign w:val="center"/>
           </w:tcPr>
           <w:p>
             <w:pPr>
+              <w:bidi/>
               <w:jc w:val="center"/>
-              <w:cnfStyle w:val="000000000000" w:firstRow="0" w:lastRow="0" w:firstColumn="0" w:lastColumn="0" w:oddVBand="0" w:evenVBand="0" w:oddHBand="0" w:evenHBand="0" w:firstRowFirstColumn="0" w:firstRowLastColumn="0" w:lastRowFirstColumn="0" w:lastRowLastColumn="0"/>
-              <w:rPr>
-                <w:rFonts w:cs="B Nazanin" w:hint="cs"/>
+              <w:rPr>
+                <w:rFonts w:cs="B Nazanin"/>
                 <w:sz w:val="28"/>
                 <w:szCs w:val="28"/>
                 <w:rtl/>
@@ -861,30 +1366,21 @@
                 <w:szCs w:val="28"/>
                 <w:lang w:bidi="fa-IR"/>
               </w:rPr>
-              <w:t>0.30</w:t>
-            </w:r>
-            <w:r>
-              <w:rPr>
-                <w:rFonts w:cs="B Nazanin"/>
-                <w:sz w:val="28"/>
-                <w:szCs w:val="28"/>
-                <w:lang w:bidi="fa-IR"/>
-              </w:rPr>
-              <w:t>±0.01</w:t>
+              <w:t>0.08</w:t>
             </w:r>
           </w:p>
         </w:tc>
         <w:tc>
           <w:tcPr>
-            <w:tcW w:w="3597" w:type="dxa"/>
+            <w:tcW w:w="2698" w:type="dxa"/>
             <w:vAlign w:val="center"/>
           </w:tcPr>
           <w:p>
             <w:pPr>
+              <w:bidi/>
               <w:jc w:val="center"/>
-              <w:cnfStyle w:val="000000000000" w:firstRow="0" w:lastRow="0" w:firstColumn="0" w:lastColumn="0" w:oddVBand="0" w:evenVBand="0" w:oddHBand="0" w:evenHBand="0" w:firstRowFirstColumn="0" w:firstRowLastColumn="0" w:lastRowFirstColumn="0" w:lastRowLastColumn="0"/>
-              <w:rPr>
-                <w:rFonts w:cs="B Nazanin" w:hint="cs"/>
+              <w:rPr>
+                <w:rFonts w:cs="B Nazanin"/>
                 <w:sz w:val="28"/>
                 <w:szCs w:val="28"/>
                 <w:rtl/>
@@ -898,67 +1394,21 @@
                 <w:szCs w:val="28"/>
                 <w:lang w:bidi="fa-IR"/>
               </w:rPr>
-              <w:t>1.48</w:t>
-            </w:r>
-            <w:r>
-              <w:rPr>
-                <w:rFonts w:cs="B Nazanin"/>
-                <w:sz w:val="28"/>
-                <w:szCs w:val="28"/>
-                <w:lang w:bidi="fa-IR"/>
-              </w:rPr>
-              <w:t>±0.01</w:t>
-            </w:r>
-          </w:p>
-        </w:tc>
-      </w:tr>
-      <w:tr>
-        <w:trPr>
-          <w:jc w:val="center"/>
-        </w:trPr>
-        <w:tc>
-          <w:tcPr>
-            <w:cnfStyle w:val="001000000000" w:firstRow="0" w:lastRow="0" w:firstColumn="1" w:lastColumn="0" w:oddVBand="0" w:evenVBand="0" w:oddHBand="0" w:evenHBand="0" w:firstRowFirstColumn="0" w:firstRowLastColumn="0" w:lastRowFirstColumn="0" w:lastRowLastColumn="0"/>
-            <w:tcW w:w="3596" w:type="dxa"/>
-            <w:vAlign w:val="center"/>
-          </w:tcPr>
-          <w:p>
-            <w:pPr>
-              <w:jc w:val="center"/>
-              <w:rPr>
-                <w:rFonts w:cs="B Nazanin" w:hint="cs"/>
-                <w:b w:val="0"/>
-                <w:bCs w:val="0"/>
-                <w:sz w:val="28"/>
-                <w:szCs w:val="28"/>
-                <w:rtl/>
-                <w:lang w:bidi="fa-IR"/>
-              </w:rPr>
-            </w:pPr>
-            <w:r>
-              <w:rPr>
-                <w:rFonts w:cs="B Nazanin"/>
-                <w:b w:val="0"/>
-                <w:bCs w:val="0"/>
-                <w:sz w:val="28"/>
-                <w:szCs w:val="28"/>
-                <w:lang w:bidi="fa-IR"/>
-              </w:rPr>
-              <w:t>4613</w:t>
+              <w:t>0.2</w:t>
             </w:r>
           </w:p>
         </w:tc>
         <w:tc>
           <w:tcPr>
-            <w:tcW w:w="3597" w:type="dxa"/>
+            <w:tcW w:w="2698" w:type="dxa"/>
             <w:vAlign w:val="center"/>
           </w:tcPr>
           <w:p>
             <w:pPr>
+              <w:bidi/>
               <w:jc w:val="center"/>
-              <w:cnfStyle w:val="000000000000" w:firstRow="0" w:lastRow="0" w:firstColumn="0" w:lastColumn="0" w:oddVBand="0" w:evenVBand="0" w:oddHBand="0" w:evenHBand="0" w:firstRowFirstColumn="0" w:firstRowLastColumn="0" w:lastRowFirstColumn="0" w:lastRowLastColumn="0"/>
-              <w:rPr>
-                <w:rFonts w:cs="B Nazanin" w:hint="cs"/>
+              <w:rPr>
+                <w:rFonts w:cs="B Nazanin"/>
                 <w:sz w:val="28"/>
                 <w:szCs w:val="28"/>
                 <w:rtl/>
@@ -972,616 +1422,7 @@
                 <w:szCs w:val="28"/>
                 <w:lang w:bidi="fa-IR"/>
               </w:rPr>
-              <w:t>0.44</w:t>
-            </w:r>
-            <w:r>
-              <w:rPr>
-                <w:rFonts w:cs="B Nazanin"/>
-                <w:sz w:val="28"/>
-                <w:szCs w:val="28"/>
-                <w:lang w:bidi="fa-IR"/>
-              </w:rPr>
-              <w:t>±0.01</w:t>
-            </w:r>
-          </w:p>
-        </w:tc>
-        <w:tc>
-          <w:tcPr>
-            <w:tcW w:w="3597" w:type="dxa"/>
-            <w:vAlign w:val="center"/>
-          </w:tcPr>
-          <w:p>
-            <w:pPr>
-              <w:jc w:val="center"/>
-              <w:cnfStyle w:val="000000000000" w:firstRow="0" w:lastRow="0" w:firstColumn="0" w:lastColumn="0" w:oddVBand="0" w:evenVBand="0" w:oddHBand="0" w:evenHBand="0" w:firstRowFirstColumn="0" w:firstRowLastColumn="0" w:lastRowFirstColumn="0" w:lastRowLastColumn="0"/>
-              <w:rPr>
-                <w:rFonts w:cs="B Nazanin" w:hint="cs"/>
-                <w:sz w:val="28"/>
-                <w:szCs w:val="28"/>
-                <w:rtl/>
-                <w:lang w:bidi="fa-IR"/>
-              </w:rPr>
-            </w:pPr>
-            <w:r>
-              <w:rPr>
-                <w:rFonts w:cs="B Nazanin"/>
-                <w:sz w:val="28"/>
-                <w:szCs w:val="28"/>
-                <w:lang w:bidi="fa-IR"/>
-              </w:rPr>
-              <w:t>2.03</w:t>
-            </w:r>
-            <w:r>
-              <w:rPr>
-                <w:rFonts w:cs="B Nazanin"/>
-                <w:sz w:val="28"/>
-                <w:szCs w:val="28"/>
-                <w:lang w:bidi="fa-IR"/>
-              </w:rPr>
-              <w:t>±0.01</w:t>
-            </w:r>
-          </w:p>
-        </w:tc>
-      </w:tr>
-      <w:tr>
-        <w:trPr>
-          <w:jc w:val="center"/>
-        </w:trPr>
-        <w:tc>
-          <w:tcPr>
-            <w:cnfStyle w:val="001000000000" w:firstRow="0" w:lastRow="0" w:firstColumn="1" w:lastColumn="0" w:oddVBand="0" w:evenVBand="0" w:oddHBand="0" w:evenHBand="0" w:firstRowFirstColumn="0" w:firstRowLastColumn="0" w:lastRowFirstColumn="0" w:lastRowLastColumn="0"/>
-            <w:tcW w:w="3596" w:type="dxa"/>
-            <w:vAlign w:val="center"/>
-          </w:tcPr>
-          <w:p>
-            <w:pPr>
-              <w:jc w:val="center"/>
-              <w:rPr>
-                <w:rFonts w:cs="B Nazanin" w:hint="cs"/>
-                <w:b w:val="0"/>
-                <w:bCs w:val="0"/>
-                <w:sz w:val="28"/>
-                <w:szCs w:val="28"/>
-                <w:rtl/>
-                <w:lang w:bidi="fa-IR"/>
-              </w:rPr>
-            </w:pPr>
-            <w:r>
-              <w:rPr>
-                <w:rFonts w:cs="B Nazanin"/>
-                <w:b w:val="0"/>
-                <w:bCs w:val="0"/>
-                <w:sz w:val="28"/>
-                <w:szCs w:val="28"/>
-                <w:lang w:bidi="fa-IR"/>
-              </w:rPr>
-              <w:t>4652</w:t>
-            </w:r>
-          </w:p>
-        </w:tc>
-        <w:tc>
-          <w:tcPr>
-            <w:tcW w:w="3597" w:type="dxa"/>
-            <w:vAlign w:val="center"/>
-          </w:tcPr>
-          <w:p>
-            <w:pPr>
-              <w:jc w:val="center"/>
-              <w:cnfStyle w:val="000000000000" w:firstRow="0" w:lastRow="0" w:firstColumn="0" w:lastColumn="0" w:oddVBand="0" w:evenVBand="0" w:oddHBand="0" w:evenHBand="0" w:firstRowFirstColumn="0" w:firstRowLastColumn="0" w:lastRowFirstColumn="0" w:lastRowLastColumn="0"/>
-              <w:rPr>
-                <w:rFonts w:cs="B Nazanin" w:hint="cs"/>
-                <w:sz w:val="28"/>
-                <w:szCs w:val="28"/>
-                <w:rtl/>
-                <w:lang w:bidi="fa-IR"/>
-              </w:rPr>
-            </w:pPr>
-            <w:r>
-              <w:rPr>
-                <w:rFonts w:cs="B Nazanin"/>
-                <w:sz w:val="28"/>
-                <w:szCs w:val="28"/>
-                <w:lang w:bidi="fa-IR"/>
-              </w:rPr>
-              <w:t>0.72</w:t>
-            </w:r>
-            <w:r>
-              <w:rPr>
-                <w:rFonts w:cs="B Nazanin"/>
-                <w:sz w:val="28"/>
-                <w:szCs w:val="28"/>
-                <w:lang w:bidi="fa-IR"/>
-              </w:rPr>
-              <w:t>±0.01</w:t>
-            </w:r>
-          </w:p>
-        </w:tc>
-        <w:tc>
-          <w:tcPr>
-            <w:tcW w:w="3597" w:type="dxa"/>
-            <w:vAlign w:val="center"/>
-          </w:tcPr>
-          <w:p>
-            <w:pPr>
-              <w:jc w:val="center"/>
-              <w:cnfStyle w:val="000000000000" w:firstRow="0" w:lastRow="0" w:firstColumn="0" w:lastColumn="0" w:oddVBand="0" w:evenVBand="0" w:oddHBand="0" w:evenHBand="0" w:firstRowFirstColumn="0" w:firstRowLastColumn="0" w:lastRowFirstColumn="0" w:lastRowLastColumn="0"/>
-              <w:rPr>
-                <w:rFonts w:cs="B Nazanin" w:hint="cs"/>
-                <w:sz w:val="28"/>
-                <w:szCs w:val="28"/>
-                <w:rtl/>
-                <w:lang w:bidi="fa-IR"/>
-              </w:rPr>
-            </w:pPr>
-            <w:r>
-              <w:rPr>
-                <w:rFonts w:cs="B Nazanin"/>
-                <w:sz w:val="28"/>
-                <w:szCs w:val="28"/>
-                <w:lang w:bidi="fa-IR"/>
-              </w:rPr>
-              <w:t>3.35</w:t>
-            </w:r>
-            <w:r>
-              <w:rPr>
-                <w:rFonts w:cs="B Nazanin"/>
-                <w:sz w:val="28"/>
-                <w:szCs w:val="28"/>
-                <w:lang w:bidi="fa-IR"/>
-              </w:rPr>
-              <w:t>±0.01</w:t>
-            </w:r>
-          </w:p>
-        </w:tc>
-      </w:tr>
-      <w:tr>
-        <w:trPr>
-          <w:jc w:val="center"/>
-        </w:trPr>
-        <w:tc>
-          <w:tcPr>
-            <w:cnfStyle w:val="001000000000" w:firstRow="0" w:lastRow="0" w:firstColumn="1" w:lastColumn="0" w:oddVBand="0" w:evenVBand="0" w:oddHBand="0" w:evenHBand="0" w:firstRowFirstColumn="0" w:firstRowLastColumn="0" w:lastRowFirstColumn="0" w:lastRowLastColumn="0"/>
-            <w:tcW w:w="3596" w:type="dxa"/>
-            <w:vAlign w:val="center"/>
-          </w:tcPr>
-          <w:p>
-            <w:pPr>
-              <w:jc w:val="center"/>
-              <w:rPr>
-                <w:rFonts w:cs="B Nazanin" w:hint="cs"/>
-                <w:b w:val="0"/>
-                <w:bCs w:val="0"/>
-                <w:sz w:val="28"/>
-                <w:szCs w:val="28"/>
-                <w:rtl/>
-                <w:lang w:bidi="fa-IR"/>
-              </w:rPr>
-            </w:pPr>
-            <w:r>
-              <w:rPr>
-                <w:rFonts w:cs="B Nazanin"/>
-                <w:b w:val="0"/>
-                <w:bCs w:val="0"/>
-                <w:sz w:val="28"/>
-                <w:szCs w:val="28"/>
-                <w:lang w:bidi="fa-IR"/>
-              </w:rPr>
-              <w:t>4678</w:t>
-            </w:r>
-          </w:p>
-        </w:tc>
-        <w:tc>
-          <w:tcPr>
-            <w:tcW w:w="3597" w:type="dxa"/>
-            <w:vAlign w:val="center"/>
-          </w:tcPr>
-          <w:p>
-            <w:pPr>
-              <w:jc w:val="center"/>
-              <w:cnfStyle w:val="000000000000" w:firstRow="0" w:lastRow="0" w:firstColumn="0" w:lastColumn="0" w:oddVBand="0" w:evenVBand="0" w:oddHBand="0" w:evenHBand="0" w:firstRowFirstColumn="0" w:firstRowLastColumn="0" w:lastRowFirstColumn="0" w:lastRowLastColumn="0"/>
-              <w:rPr>
-                <w:rFonts w:cs="B Nazanin" w:hint="cs"/>
-                <w:sz w:val="28"/>
-                <w:szCs w:val="28"/>
-                <w:rtl/>
-                <w:lang w:bidi="fa-IR"/>
-              </w:rPr>
-            </w:pPr>
-            <w:r>
-              <w:rPr>
-                <w:rFonts w:cs="B Nazanin"/>
-                <w:sz w:val="28"/>
-                <w:szCs w:val="28"/>
-                <w:lang w:bidi="fa-IR"/>
-              </w:rPr>
-              <w:t>0.82</w:t>
-            </w:r>
-            <w:r>
-              <w:rPr>
-                <w:rFonts w:cs="B Nazanin"/>
-                <w:sz w:val="28"/>
-                <w:szCs w:val="28"/>
-                <w:lang w:bidi="fa-IR"/>
-              </w:rPr>
-              <w:t>±0.01</w:t>
-            </w:r>
-          </w:p>
-        </w:tc>
-        <w:tc>
-          <w:tcPr>
-            <w:tcW w:w="3597" w:type="dxa"/>
-            <w:vAlign w:val="center"/>
-          </w:tcPr>
-          <w:p>
-            <w:pPr>
-              <w:jc w:val="center"/>
-              <w:cnfStyle w:val="000000000000" w:firstRow="0" w:lastRow="0" w:firstColumn="0" w:lastColumn="0" w:oddVBand="0" w:evenVBand="0" w:oddHBand="0" w:evenHBand="0" w:firstRowFirstColumn="0" w:firstRowLastColumn="0" w:lastRowFirstColumn="0" w:lastRowLastColumn="0"/>
-              <w:rPr>
-                <w:rFonts w:cs="B Nazanin" w:hint="cs"/>
-                <w:sz w:val="28"/>
-                <w:szCs w:val="28"/>
-                <w:rtl/>
-                <w:lang w:bidi="fa-IR"/>
-              </w:rPr>
-            </w:pPr>
-            <w:r>
-              <w:rPr>
-                <w:rFonts w:cs="B Nazanin"/>
-                <w:sz w:val="28"/>
-                <w:szCs w:val="28"/>
-                <w:lang w:bidi="fa-IR"/>
-              </w:rPr>
-              <w:t>3.91</w:t>
-            </w:r>
-            <w:r>
-              <w:rPr>
-                <w:rFonts w:cs="B Nazanin"/>
-                <w:sz w:val="28"/>
-                <w:szCs w:val="28"/>
-                <w:lang w:bidi="fa-IR"/>
-              </w:rPr>
-              <w:t>±0.01</w:t>
-            </w:r>
-          </w:p>
-        </w:tc>
-      </w:tr>
-      <w:tr>
-        <w:trPr>
-          <w:jc w:val="center"/>
-        </w:trPr>
-        <w:tc>
-          <w:tcPr>
-            <w:cnfStyle w:val="001000000000" w:firstRow="0" w:lastRow="0" w:firstColumn="1" w:lastColumn="0" w:oddVBand="0" w:evenVBand="0" w:oddHBand="0" w:evenHBand="0" w:firstRowFirstColumn="0" w:firstRowLastColumn="0" w:lastRowFirstColumn="0" w:lastRowLastColumn="0"/>
-            <w:tcW w:w="3596" w:type="dxa"/>
-            <w:vAlign w:val="center"/>
-          </w:tcPr>
-          <w:p>
-            <w:pPr>
-              <w:jc w:val="center"/>
-              <w:rPr>
-                <w:rFonts w:cs="B Nazanin" w:hint="cs"/>
-                <w:b w:val="0"/>
-                <w:bCs w:val="0"/>
-                <w:sz w:val="28"/>
-                <w:szCs w:val="28"/>
-                <w:rtl/>
-                <w:lang w:bidi="fa-IR"/>
-              </w:rPr>
-            </w:pPr>
-            <w:r>
-              <w:rPr>
-                <w:rFonts w:cs="B Nazanin"/>
-                <w:b w:val="0"/>
-                <w:bCs w:val="0"/>
-                <w:sz w:val="28"/>
-                <w:szCs w:val="28"/>
-                <w:lang w:bidi="fa-IR"/>
-              </w:rPr>
-              <w:t>4709</w:t>
-            </w:r>
-          </w:p>
-        </w:tc>
-        <w:tc>
-          <w:tcPr>
-            <w:tcW w:w="3597" w:type="dxa"/>
-            <w:vAlign w:val="center"/>
-          </w:tcPr>
-          <w:p>
-            <w:pPr>
-              <w:jc w:val="center"/>
-              <w:cnfStyle w:val="000000000000" w:firstRow="0" w:lastRow="0" w:firstColumn="0" w:lastColumn="0" w:oddVBand="0" w:evenVBand="0" w:oddHBand="0" w:evenHBand="0" w:firstRowFirstColumn="0" w:firstRowLastColumn="0" w:lastRowFirstColumn="0" w:lastRowLastColumn="0"/>
-              <w:rPr>
-                <w:rFonts w:cs="B Nazanin" w:hint="cs"/>
-                <w:sz w:val="28"/>
-                <w:szCs w:val="28"/>
-                <w:rtl/>
-                <w:lang w:bidi="fa-IR"/>
-              </w:rPr>
-            </w:pPr>
-            <w:r>
-              <w:rPr>
-                <w:rFonts w:cs="B Nazanin"/>
-                <w:sz w:val="28"/>
-                <w:szCs w:val="28"/>
-                <w:lang w:bidi="fa-IR"/>
-              </w:rPr>
-              <w:t>1.1</w:t>
-            </w:r>
-            <w:r>
-              <w:rPr>
-                <w:rFonts w:cs="B Nazanin"/>
-                <w:sz w:val="28"/>
-                <w:szCs w:val="28"/>
-                <w:lang w:bidi="fa-IR"/>
-              </w:rPr>
-              <w:t>0</w:t>
-            </w:r>
-            <w:r>
-              <w:rPr>
-                <w:rFonts w:cs="B Nazanin"/>
-                <w:sz w:val="28"/>
-                <w:szCs w:val="28"/>
-                <w:lang w:bidi="fa-IR"/>
-              </w:rPr>
-              <w:t>±0.01</w:t>
-            </w:r>
-          </w:p>
-        </w:tc>
-        <w:tc>
-          <w:tcPr>
-            <w:tcW w:w="3597" w:type="dxa"/>
-            <w:vAlign w:val="center"/>
-          </w:tcPr>
-          <w:p>
-            <w:pPr>
-              <w:jc w:val="center"/>
-              <w:cnfStyle w:val="000000000000" w:firstRow="0" w:lastRow="0" w:firstColumn="0" w:lastColumn="0" w:oddVBand="0" w:evenVBand="0" w:oddHBand="0" w:evenHBand="0" w:firstRowFirstColumn="0" w:firstRowLastColumn="0" w:lastRowFirstColumn="0" w:lastRowLastColumn="0"/>
-              <w:rPr>
-                <w:rFonts w:cs="B Nazanin" w:hint="cs"/>
-                <w:sz w:val="28"/>
-                <w:szCs w:val="28"/>
-                <w:rtl/>
-                <w:lang w:bidi="fa-IR"/>
-              </w:rPr>
-            </w:pPr>
-            <w:r>
-              <w:rPr>
-                <w:rFonts w:cs="B Nazanin"/>
-                <w:sz w:val="28"/>
-                <w:szCs w:val="28"/>
-                <w:lang w:bidi="fa-IR"/>
-              </w:rPr>
-              <w:t>5.18</w:t>
-            </w:r>
-            <w:r>
-              <w:rPr>
-                <w:rFonts w:cs="B Nazanin"/>
-                <w:sz w:val="28"/>
-                <w:szCs w:val="28"/>
-                <w:lang w:bidi="fa-IR"/>
-              </w:rPr>
-              <w:t>±0.01</w:t>
-            </w:r>
-          </w:p>
-        </w:tc>
-      </w:tr>
-      <w:tr>
-        <w:trPr>
-          <w:jc w:val="center"/>
-        </w:trPr>
-        <w:tc>
-          <w:tcPr>
-            <w:cnfStyle w:val="001000000000" w:firstRow="0" w:lastRow="0" w:firstColumn="1" w:lastColumn="0" w:oddVBand="0" w:evenVBand="0" w:oddHBand="0" w:evenHBand="0" w:firstRowFirstColumn="0" w:firstRowLastColumn="0" w:lastRowFirstColumn="0" w:lastRowLastColumn="0"/>
-            <w:tcW w:w="3596" w:type="dxa"/>
-            <w:vAlign w:val="center"/>
-          </w:tcPr>
-          <w:p>
-            <w:pPr>
-              <w:jc w:val="center"/>
-              <w:rPr>
-                <w:rFonts w:cs="B Nazanin" w:hint="cs"/>
-                <w:b w:val="0"/>
-                <w:bCs w:val="0"/>
-                <w:sz w:val="28"/>
-                <w:szCs w:val="28"/>
-                <w:rtl/>
-                <w:lang w:bidi="fa-IR"/>
-              </w:rPr>
-            </w:pPr>
-            <w:r>
-              <w:rPr>
-                <w:rFonts w:cs="B Nazanin"/>
-                <w:b w:val="0"/>
-                <w:bCs w:val="0"/>
-                <w:sz w:val="28"/>
-                <w:szCs w:val="28"/>
-                <w:lang w:bidi="fa-IR"/>
-              </w:rPr>
-              <w:t>4718</w:t>
-            </w:r>
-          </w:p>
-        </w:tc>
-        <w:tc>
-          <w:tcPr>
-            <w:tcW w:w="3597" w:type="dxa"/>
-            <w:vAlign w:val="center"/>
-          </w:tcPr>
-          <w:p>
-            <w:pPr>
-              <w:jc w:val="center"/>
-              <w:cnfStyle w:val="000000000000" w:firstRow="0" w:lastRow="0" w:firstColumn="0" w:lastColumn="0" w:oddVBand="0" w:evenVBand="0" w:oddHBand="0" w:evenHBand="0" w:firstRowFirstColumn="0" w:firstRowLastColumn="0" w:lastRowFirstColumn="0" w:lastRowLastColumn="0"/>
-              <w:rPr>
-                <w:rFonts w:cs="B Nazanin" w:hint="cs"/>
-                <w:sz w:val="28"/>
-                <w:szCs w:val="28"/>
-                <w:rtl/>
-                <w:lang w:bidi="fa-IR"/>
-              </w:rPr>
-            </w:pPr>
-            <w:r>
-              <w:rPr>
-                <w:rFonts w:cs="B Nazanin"/>
-                <w:sz w:val="28"/>
-                <w:szCs w:val="28"/>
-                <w:lang w:bidi="fa-IR"/>
-              </w:rPr>
-              <w:t>1.35</w:t>
-            </w:r>
-            <w:r>
-              <w:rPr>
-                <w:rFonts w:cs="B Nazanin"/>
-                <w:sz w:val="28"/>
-                <w:szCs w:val="28"/>
-                <w:lang w:bidi="fa-IR"/>
-              </w:rPr>
-              <w:t>±0.01</w:t>
-            </w:r>
-          </w:p>
-        </w:tc>
-        <w:tc>
-          <w:tcPr>
-            <w:tcW w:w="3597" w:type="dxa"/>
-            <w:vAlign w:val="center"/>
-          </w:tcPr>
-          <w:p>
-            <w:pPr>
-              <w:jc w:val="center"/>
-              <w:cnfStyle w:val="000000000000" w:firstRow="0" w:lastRow="0" w:firstColumn="0" w:lastColumn="0" w:oddVBand="0" w:evenVBand="0" w:oddHBand="0" w:evenHBand="0" w:firstRowFirstColumn="0" w:firstRowLastColumn="0" w:lastRowFirstColumn="0" w:lastRowLastColumn="0"/>
-              <w:rPr>
-                <w:rFonts w:cs="B Nazanin" w:hint="cs"/>
-                <w:sz w:val="28"/>
-                <w:szCs w:val="28"/>
-                <w:rtl/>
-                <w:lang w:bidi="fa-IR"/>
-              </w:rPr>
-            </w:pPr>
-            <w:r>
-              <w:rPr>
-                <w:rFonts w:cs="B Nazanin"/>
-                <w:sz w:val="28"/>
-                <w:szCs w:val="28"/>
-                <w:lang w:bidi="fa-IR"/>
-              </w:rPr>
-              <w:t>6.37</w:t>
-            </w:r>
-            <w:r>
-              <w:rPr>
-                <w:rFonts w:cs="B Nazanin"/>
-                <w:sz w:val="28"/>
-                <w:szCs w:val="28"/>
-                <w:lang w:bidi="fa-IR"/>
-              </w:rPr>
-              <w:t>±0.01</w:t>
-            </w:r>
-          </w:p>
-        </w:tc>
-      </w:tr>
-      <w:tr>
-        <w:trPr>
-          <w:jc w:val="center"/>
-        </w:trPr>
-        <w:tc>
-          <w:tcPr>
-            <w:cnfStyle w:val="001000000000" w:firstRow="0" w:lastRow="0" w:firstColumn="1" w:lastColumn="0" w:oddVBand="0" w:evenVBand="0" w:oddHBand="0" w:evenHBand="0" w:firstRowFirstColumn="0" w:firstRowLastColumn="0" w:lastRowFirstColumn="0" w:lastRowLastColumn="0"/>
-            <w:tcW w:w="3596" w:type="dxa"/>
-            <w:vAlign w:val="center"/>
-          </w:tcPr>
-          <w:p>
-            <w:pPr>
-              <w:jc w:val="center"/>
-              <w:rPr>
-                <w:rFonts w:cs="B Nazanin" w:hint="cs"/>
-                <w:b w:val="0"/>
-                <w:bCs w:val="0"/>
-                <w:sz w:val="28"/>
-                <w:szCs w:val="28"/>
-                <w:rtl/>
-                <w:lang w:bidi="fa-IR"/>
-              </w:rPr>
-            </w:pPr>
-            <w:r>
-              <w:rPr>
-                <w:rFonts w:cs="B Nazanin"/>
-                <w:b w:val="0"/>
-                <w:bCs w:val="0"/>
-                <w:sz w:val="28"/>
-                <w:szCs w:val="28"/>
-                <w:lang w:bidi="fa-IR"/>
-              </w:rPr>
-              <w:t>4704</w:t>
-            </w:r>
-          </w:p>
-        </w:tc>
-        <w:tc>
-          <w:tcPr>
-            <w:tcW w:w="3597" w:type="dxa"/>
-            <w:vAlign w:val="center"/>
-          </w:tcPr>
-          <w:p>
-            <w:pPr>
-              <w:jc w:val="center"/>
-              <w:cnfStyle w:val="000000000000" w:firstRow="0" w:lastRow="0" w:firstColumn="0" w:lastColumn="0" w:oddVBand="0" w:evenVBand="0" w:oddHBand="0" w:evenHBand="0" w:firstRowFirstColumn="0" w:firstRowLastColumn="0" w:lastRowFirstColumn="0" w:lastRowLastColumn="0"/>
-              <w:rPr>
-                <w:rFonts w:cs="B Nazanin" w:hint="cs"/>
-                <w:sz w:val="28"/>
-                <w:szCs w:val="28"/>
-                <w:rtl/>
-                <w:lang w:bidi="fa-IR"/>
-              </w:rPr>
-            </w:pPr>
-            <w:r>
-              <w:rPr>
-                <w:rFonts w:cs="B Nazanin"/>
-                <w:sz w:val="28"/>
-                <w:szCs w:val="28"/>
-                <w:lang w:bidi="fa-IR"/>
-              </w:rPr>
-              <w:t>1.69</w:t>
-            </w:r>
-            <w:r>
-              <w:rPr>
-                <w:rFonts w:cs="B Nazanin"/>
-                <w:sz w:val="28"/>
-                <w:szCs w:val="28"/>
-                <w:lang w:bidi="fa-IR"/>
-              </w:rPr>
-              <w:t>±0.01</w:t>
-            </w:r>
-          </w:p>
-        </w:tc>
-        <w:tc>
-          <w:tcPr>
-            <w:tcW w:w="3597" w:type="dxa"/>
-            <w:vAlign w:val="center"/>
-          </w:tcPr>
-          <w:p>
-            <w:pPr>
-              <w:jc w:val="center"/>
-              <w:cnfStyle w:val="000000000000" w:firstRow="0" w:lastRow="0" w:firstColumn="0" w:lastColumn="0" w:oddVBand="0" w:evenVBand="0" w:oddHBand="0" w:evenHBand="0" w:firstRowFirstColumn="0" w:firstRowLastColumn="0" w:lastRowFirstColumn="0" w:lastRowLastColumn="0"/>
-              <w:rPr>
-                <w:rFonts w:cs="B Nazanin"/>
-                <w:sz w:val="28"/>
-                <w:szCs w:val="28"/>
-                <w:lang w:bidi="fa-IR"/>
-              </w:rPr>
-            </w:pPr>
-            <w:r>
-              <w:rPr>
-                <w:rFonts w:cs="B Nazanin"/>
-                <w:sz w:val="28"/>
-                <w:szCs w:val="28"/>
-                <w:lang w:bidi="fa-IR"/>
-              </w:rPr>
-              <w:t>7.95</w:t>
-            </w:r>
-            <w:r>
-              <w:rPr>
-                <w:rFonts w:cs="B Nazanin"/>
-                <w:sz w:val="28"/>
-                <w:szCs w:val="28"/>
-                <w:lang w:bidi="fa-IR"/>
-              </w:rPr>
-              <w:t>±0.01</w:t>
+              <w:t>192</w:t>
             </w:r>
           </w:p>
         </w:tc>
@@ -1591,58 +1432,26 @@
       <w:pPr>
         <w:bidi/>
         <w:rPr>
-          <w:rFonts w:cs="B Nazanin"/>
+          <w:rFonts w:eastAsiaTheme="minorEastAsia" w:cs="B Nazanin"/>
           <w:sz w:val="28"/>
           <w:szCs w:val="28"/>
           <w:rtl/>
           <w:lang w:bidi="fa-IR"/>
         </w:rPr>
       </w:pPr>
-    </w:p>
-    <w:p>
-      <w:pPr>
-        <w:bidi/>
-        <w:rPr>
-          <w:rFonts w:eastAsiaTheme="minorEastAsia" w:cs="B Nazanin"/>
-          <w:sz w:val="28"/>
-          <w:szCs w:val="28"/>
-          <w:lang w:bidi="fa-IR"/>
-        </w:rPr>
-      </w:pPr>
-      <w:r>
-        <w:rPr>
-          <w:rFonts w:cs="B Nazanin" w:hint="cs"/>
-          <w:sz w:val="28"/>
-          <w:szCs w:val="28"/>
-          <w:rtl/>
-          <w:lang w:bidi="fa-IR"/>
-        </w:rPr>
-        <w:t>مقاومت از روی رنگ 4700</w:t>
-      </w:r>
-      <w:r>
-        <w:rPr>
-          <w:rFonts w:ascii="Arial" w:hAnsi="Arial" w:cs="Arial" w:hint="cs"/>
-          <w:sz w:val="28"/>
-          <w:szCs w:val="28"/>
-          <w:rtl/>
-          <w:lang w:bidi="fa-IR"/>
-        </w:rPr>
-        <w:t>Ω</w:t>
-      </w:r>
-      <w:r>
-        <w:rPr>
-          <w:rFonts w:cs="B Nazanin" w:hint="cs"/>
-          <w:sz w:val="28"/>
-          <w:szCs w:val="28"/>
-          <w:rtl/>
-          <w:lang w:bidi="fa-IR"/>
-        </w:rPr>
-        <w:t xml:space="preserve"> می‌باشد. از جدول بدست می‌آید: </w:t>
+      <w:r>
+        <w:rPr>
+          <w:rFonts w:cs="B Nazanin" w:hint="cs"/>
+          <w:sz w:val="28"/>
+          <w:szCs w:val="28"/>
+          <w:rtl/>
+          <w:lang w:bidi="fa-IR"/>
+        </w:rPr>
+        <w:t xml:space="preserve">فرمول : </w:t>
       </w:r>
       <m:oMath>
-        <m:acc>
-          <m:accPr>
-            <m:chr m:val="̅"/>
+        <m:f>
+          <m:fPr>
             <m:ctrlPr>
               <w:rPr>
                 <w:rFonts w:ascii="Cambria Math" w:hAnsi="Cambria Math" w:cs="B Nazanin"/>
@@ -1652,19 +1461,82 @@
                 <w:lang w:bidi="fa-IR"/>
               </w:rPr>
             </m:ctrlPr>
-          </m:accPr>
-          <m:e>
-            <m:r>
-              <w:rPr>
-                <w:rFonts w:ascii="Cambria Math" w:hAnsi="Cambria Math" w:cs="B Nazanin"/>
-                <w:sz w:val="28"/>
-                <w:szCs w:val="28"/>
-                <w:lang w:bidi="fa-IR"/>
-              </w:rPr>
-              <m:t>R</m:t>
-            </m:r>
-          </m:e>
-        </m:acc>
+          </m:fPr>
+          <m:num>
+            <m:sSub>
+              <m:sSubPr>
+                <m:ctrlPr>
+                  <w:rPr>
+                    <w:rFonts w:ascii="Cambria Math" w:hAnsi="Cambria Math" w:cs="B Nazanin"/>
+                    <w:i/>
+                    <w:sz w:val="28"/>
+                    <w:szCs w:val="28"/>
+                    <w:lang w:bidi="fa-IR"/>
+                  </w:rPr>
+                </m:ctrlPr>
+              </m:sSubPr>
+              <m:e>
+                <m:r>
+                  <w:rPr>
+                    <w:rFonts w:ascii="Cambria Math" w:hAnsi="Cambria Math" w:cs="B Nazanin"/>
+                    <w:sz w:val="28"/>
+                    <w:szCs w:val="28"/>
+                    <w:lang w:bidi="fa-IR"/>
+                  </w:rPr>
+                  <m:t>V</m:t>
+                </m:r>
+              </m:e>
+              <m:sub>
+                <m:r>
+                  <w:rPr>
+                    <w:rFonts w:ascii="Cambria Math" w:hAnsi="Cambria Math" w:cs="B Nazanin"/>
+                    <w:sz w:val="28"/>
+                    <w:szCs w:val="28"/>
+                    <w:lang w:bidi="fa-IR"/>
+                  </w:rPr>
+                  <m:t>out</m:t>
+                </m:r>
+              </m:sub>
+            </m:sSub>
+          </m:num>
+          <m:den>
+            <m:sSub>
+              <m:sSubPr>
+                <m:ctrlPr>
+                  <w:rPr>
+                    <w:rFonts w:ascii="Cambria Math" w:hAnsi="Cambria Math" w:cs="B Nazanin"/>
+                    <w:i/>
+                    <w:sz w:val="28"/>
+                    <w:szCs w:val="28"/>
+                    <w:lang w:bidi="fa-IR"/>
+                  </w:rPr>
+                </m:ctrlPr>
+              </m:sSubPr>
+              <m:e>
+                <m:r>
+                  <w:rPr>
+                    <w:rFonts w:ascii="Cambria Math" w:hAnsi="Cambria Math" w:cs="B Nazanin"/>
+                    <w:sz w:val="28"/>
+                    <w:szCs w:val="28"/>
+                    <w:lang w:bidi="fa-IR"/>
+                  </w:rPr>
+                  <m:t>V</m:t>
+                </m:r>
+              </m:e>
+              <m:sub>
+                <m:r>
+                  <w:rPr>
+                    <w:rFonts w:ascii="Cambria Math" w:hAnsi="Cambria Math" w:cs="B Nazanin"/>
+                    <w:sz w:val="28"/>
+                    <w:szCs w:val="28"/>
+                    <w:lang w:bidi="fa-IR"/>
+                  </w:rPr>
+                  <m:t>in</m:t>
+                </m:r>
+              </m:sub>
+            </m:sSub>
+          </m:den>
+        </m:f>
         <m:r>
           <w:rPr>
             <w:rFonts w:ascii="Cambria Math" w:hAnsi="Cambria Math" w:cs="B Nazanin"/>
@@ -1672,8 +1544,139 @@
             <w:szCs w:val="28"/>
             <w:lang w:bidi="fa-IR"/>
           </w:rPr>
-          <m:t>=4762Ω</m:t>
+          <m:t>=</m:t>
         </m:r>
+        <m:f>
+          <m:fPr>
+            <m:ctrlPr>
+              <w:rPr>
+                <w:rFonts w:ascii="Cambria Math" w:hAnsi="Cambria Math" w:cs="B Nazanin"/>
+                <w:i/>
+                <w:sz w:val="28"/>
+                <w:szCs w:val="28"/>
+                <w:lang w:bidi="fa-IR"/>
+              </w:rPr>
+            </m:ctrlPr>
+          </m:fPr>
+          <m:num>
+            <m:sSub>
+              <m:sSubPr>
+                <m:ctrlPr>
+                  <w:rPr>
+                    <w:rFonts w:ascii="Cambria Math" w:hAnsi="Cambria Math" w:cs="B Nazanin"/>
+                    <w:i/>
+                    <w:sz w:val="28"/>
+                    <w:szCs w:val="28"/>
+                    <w:lang w:bidi="fa-IR"/>
+                  </w:rPr>
+                </m:ctrlPr>
+              </m:sSubPr>
+              <m:e>
+                <m:r>
+                  <w:rPr>
+                    <w:rFonts w:ascii="Cambria Math" w:hAnsi="Cambria Math" w:cs="B Nazanin"/>
+                    <w:sz w:val="28"/>
+                    <w:szCs w:val="28"/>
+                    <w:lang w:bidi="fa-IR"/>
+                  </w:rPr>
+                  <m:t>R</m:t>
+                </m:r>
+              </m:e>
+              <m:sub>
+                <m:r>
+                  <w:rPr>
+                    <w:rFonts w:ascii="Cambria Math" w:hAnsi="Cambria Math" w:cs="B Nazanin"/>
+                    <w:sz w:val="28"/>
+                    <w:szCs w:val="28"/>
+                    <w:lang w:bidi="fa-IR"/>
+                  </w:rPr>
+                  <m:t>1</m:t>
+                </m:r>
+              </m:sub>
+            </m:sSub>
+          </m:num>
+          <m:den>
+            <m:sSub>
+              <m:sSubPr>
+                <m:ctrlPr>
+                  <w:rPr>
+                    <w:rFonts w:ascii="Cambria Math" w:hAnsi="Cambria Math" w:cs="B Nazanin"/>
+                    <w:i/>
+                    <w:sz w:val="28"/>
+                    <w:szCs w:val="28"/>
+                    <w:lang w:bidi="fa-IR"/>
+                  </w:rPr>
+                </m:ctrlPr>
+              </m:sSubPr>
+              <m:e>
+                <m:r>
+                  <w:rPr>
+                    <w:rFonts w:ascii="Cambria Math" w:hAnsi="Cambria Math" w:cs="B Nazanin"/>
+                    <w:sz w:val="28"/>
+                    <w:szCs w:val="28"/>
+                    <w:lang w:bidi="fa-IR"/>
+                  </w:rPr>
+                  <m:t>R</m:t>
+                </m:r>
+              </m:e>
+              <m:sub>
+                <m:r>
+                  <w:rPr>
+                    <w:rFonts w:ascii="Cambria Math" w:hAnsi="Cambria Math" w:cs="B Nazanin"/>
+                    <w:sz w:val="28"/>
+                    <w:szCs w:val="28"/>
+                    <w:lang w:bidi="fa-IR"/>
+                  </w:rPr>
+                  <m:t>1</m:t>
+                </m:r>
+              </m:sub>
+            </m:sSub>
+            <m:r>
+              <w:rPr>
+                <w:rFonts w:ascii="Cambria Math" w:hAnsi="Cambria Math" w:cs="B Nazanin"/>
+                <w:sz w:val="28"/>
+                <w:szCs w:val="28"/>
+                <w:lang w:bidi="fa-IR"/>
+              </w:rPr>
+              <m:t>+</m:t>
+            </m:r>
+            <m:sSub>
+              <m:sSubPr>
+                <m:ctrlPr>
+                  <w:rPr>
+                    <w:rFonts w:ascii="Cambria Math" w:hAnsi="Cambria Math" w:cs="B Nazanin"/>
+                    <w:i/>
+                    <w:sz w:val="28"/>
+                    <w:szCs w:val="28"/>
+                    <w:lang w:bidi="fa-IR"/>
+                  </w:rPr>
+                </m:ctrlPr>
+              </m:sSubPr>
+              <m:e>
+                <m:r>
+                  <w:rPr>
+                    <w:rFonts w:ascii="Cambria Math" w:hAnsi="Cambria Math" w:cs="B Nazanin"/>
+                    <w:sz w:val="28"/>
+                    <w:szCs w:val="28"/>
+                    <w:lang w:bidi="fa-IR"/>
+                  </w:rPr>
+                  <m:t>R</m:t>
+                </m:r>
+              </m:e>
+              <m:sub>
+                <m:r>
+                  <w:rPr>
+                    <w:rFonts w:ascii="Cambria Math" w:hAnsi="Cambria Math" w:cs="B Nazanin"/>
+                    <w:sz w:val="28"/>
+                    <w:szCs w:val="28"/>
+                    <w:lang w:bidi="fa-IR"/>
+                  </w:rPr>
+                  <m:t>2</m:t>
+                </m:r>
+              </m:sub>
+            </m:sSub>
+          </m:den>
+        </m:f>
       </m:oMath>
     </w:p>
     <w:p>
@@ -1687,575 +1690,79 @@
           <w:lang w:bidi="fa-IR"/>
         </w:rPr>
       </w:pPr>
-      <w:r>
-        <w:rPr>
-          <w:rFonts w:eastAsiaTheme="minorEastAsia" w:cs="B Nazanin" w:hint="cs"/>
-          <w:sz w:val="28"/>
-          <w:szCs w:val="28"/>
-          <w:rtl/>
-          <w:lang w:bidi="fa-IR"/>
-        </w:rPr>
-        <w:lastRenderedPageBreak/>
-        <w:t>نقاط اندازه‌گیری شده را روی نمودار می‌کشیم و یک خط از نقطه ابتدا به انتها می‌کشیم و با شیب آن مقاومت را با اندازه خطا محاسبه می‌کنیم طبق این فرمولها:</w:t>
-      </w:r>
     </w:p>
     <w:p>
       <w:pPr>
         <w:bidi/>
         <w:rPr>
           <w:rFonts w:eastAsiaTheme="minorEastAsia" w:cs="B Nazanin"/>
-          <w:caps/>
-          <w:sz w:val="28"/>
-          <w:szCs w:val="28"/>
+          <w:sz w:val="28"/>
+          <w:szCs w:val="28"/>
+          <w:rtl/>
           <w:lang w:bidi="fa-IR"/>
         </w:rPr>
       </w:pPr>
-      <m:oMathPara>
-        <m:oMath>
-          <m:r>
-            <w:rPr>
-              <w:rFonts w:ascii="Cambria Math" w:hAnsi="Cambria Math" w:cs="B Nazanin"/>
-              <w:caps/>
-              <w:sz w:val="28"/>
-              <w:szCs w:val="28"/>
-              <w:lang w:bidi="fa-IR"/>
-            </w:rPr>
-            <m:t>R=</m:t>
-          </m:r>
-          <m:f>
-            <m:fPr>
-              <m:ctrlPr>
-                <w:rPr>
-                  <w:rFonts w:ascii="Cambria Math" w:hAnsi="Cambria Math" w:cs="B Nazanin"/>
-                  <w:i/>
-                  <w:caps/>
-                  <w:sz w:val="28"/>
-                  <w:szCs w:val="28"/>
-                  <w:lang w:bidi="fa-IR"/>
-                </w:rPr>
-              </m:ctrlPr>
-            </m:fPr>
-            <m:num>
-              <m:sSub>
-                <m:sSubPr>
-                  <m:ctrlPr>
-                    <w:rPr>
-                      <w:rFonts w:ascii="Cambria Math" w:hAnsi="Cambria Math" w:cs="B Nazanin"/>
-                      <w:i/>
-                      <w:caps/>
-                      <w:sz w:val="28"/>
-                      <w:szCs w:val="28"/>
-                      <w:lang w:bidi="fa-IR"/>
-                    </w:rPr>
-                  </m:ctrlPr>
-                </m:sSubPr>
-                <m:e>
-                  <m:r>
-                    <w:rPr>
-                      <w:rFonts w:ascii="Cambria Math" w:hAnsi="Cambria Math" w:cs="B Nazanin"/>
-                      <w:caps/>
-                      <w:sz w:val="28"/>
-                      <w:szCs w:val="28"/>
-                      <w:lang w:bidi="fa-IR"/>
-                    </w:rPr>
-                    <m:t>V</m:t>
-                  </m:r>
-                </m:e>
-                <m:sub>
-                  <m:r>
-                    <w:rPr>
-                      <w:rFonts w:ascii="Cambria Math" w:hAnsi="Cambria Math" w:cs="B Nazanin"/>
-                      <w:caps/>
-                      <w:sz w:val="28"/>
-                      <w:szCs w:val="28"/>
-                      <w:lang w:bidi="fa-IR"/>
-                    </w:rPr>
-                    <m:t>2</m:t>
-                  </m:r>
-                </m:sub>
-              </m:sSub>
-              <m:r>
-                <w:rPr>
-                  <w:rFonts w:ascii="Cambria Math" w:hAnsi="Cambria Math" w:cs="B Nazanin"/>
-                  <w:caps/>
-                  <w:sz w:val="28"/>
-                  <w:szCs w:val="28"/>
-                  <w:lang w:bidi="fa-IR"/>
-                </w:rPr>
-                <m:t>-</m:t>
-              </m:r>
-              <m:sSub>
-                <m:sSubPr>
-                  <m:ctrlPr>
-                    <w:rPr>
-                      <w:rFonts w:ascii="Cambria Math" w:hAnsi="Cambria Math" w:cs="B Nazanin"/>
-                      <w:i/>
-                      <w:caps/>
-                      <w:sz w:val="28"/>
-                      <w:szCs w:val="28"/>
-                      <w:lang w:bidi="fa-IR"/>
-                    </w:rPr>
-                  </m:ctrlPr>
-                </m:sSubPr>
-                <m:e>
-                  <m:r>
-                    <w:rPr>
-                      <w:rFonts w:ascii="Cambria Math" w:hAnsi="Cambria Math" w:cs="B Nazanin"/>
-                      <w:caps/>
-                      <w:sz w:val="28"/>
-                      <w:szCs w:val="28"/>
-                      <w:lang w:bidi="fa-IR"/>
-                    </w:rPr>
-                    <m:t>V</m:t>
-                  </m:r>
-                </m:e>
-                <m:sub>
-                  <m:r>
-                    <w:rPr>
-                      <w:rFonts w:ascii="Cambria Math" w:hAnsi="Cambria Math" w:cs="B Nazanin"/>
-                      <w:caps/>
-                      <w:sz w:val="28"/>
-                      <w:szCs w:val="28"/>
-                      <w:lang w:bidi="fa-IR"/>
-                    </w:rPr>
-                    <m:t>1</m:t>
-                  </m:r>
-                </m:sub>
-              </m:sSub>
-            </m:num>
-            <m:den>
-              <m:sSub>
-                <m:sSubPr>
-                  <m:ctrlPr>
-                    <w:rPr>
-                      <w:rFonts w:ascii="Cambria Math" w:hAnsi="Cambria Math" w:cs="B Nazanin"/>
-                      <w:i/>
-                      <w:caps/>
-                      <w:sz w:val="28"/>
-                      <w:szCs w:val="28"/>
-                      <w:lang w:bidi="fa-IR"/>
-                    </w:rPr>
-                  </m:ctrlPr>
-                </m:sSubPr>
-                <m:e>
-                  <m:r>
-                    <w:rPr>
-                      <w:rFonts w:ascii="Cambria Math" w:hAnsi="Cambria Math" w:cs="B Nazanin"/>
-                      <w:caps/>
-                      <w:sz w:val="28"/>
-                      <w:szCs w:val="28"/>
-                      <w:lang w:bidi="fa-IR"/>
-                    </w:rPr>
-                    <m:t>I</m:t>
-                  </m:r>
-                </m:e>
-                <m:sub>
-                  <m:r>
-                    <w:rPr>
-                      <w:rFonts w:ascii="Cambria Math" w:hAnsi="Cambria Math" w:cs="B Nazanin"/>
-                      <w:caps/>
-                      <w:sz w:val="28"/>
-                      <w:szCs w:val="28"/>
-                      <w:lang w:bidi="fa-IR"/>
-                    </w:rPr>
-                    <m:t>2</m:t>
-                  </m:r>
-                </m:sub>
-              </m:sSub>
-              <m:r>
-                <w:rPr>
-                  <w:rFonts w:ascii="Cambria Math" w:hAnsi="Cambria Math" w:cs="B Nazanin"/>
-                  <w:caps/>
-                  <w:sz w:val="28"/>
-                  <w:szCs w:val="28"/>
-                  <w:lang w:bidi="fa-IR"/>
-                </w:rPr>
-                <m:t>-</m:t>
-              </m:r>
-              <m:sSub>
-                <m:sSubPr>
-                  <m:ctrlPr>
-                    <w:rPr>
-                      <w:rFonts w:ascii="Cambria Math" w:hAnsi="Cambria Math" w:cs="B Nazanin"/>
-                      <w:i/>
-                      <w:caps/>
-                      <w:sz w:val="28"/>
-                      <w:szCs w:val="28"/>
-                      <w:lang w:bidi="fa-IR"/>
-                    </w:rPr>
-                  </m:ctrlPr>
-                </m:sSubPr>
-                <m:e>
-                  <m:r>
-                    <w:rPr>
-                      <w:rFonts w:ascii="Cambria Math" w:hAnsi="Cambria Math" w:cs="B Nazanin"/>
-                      <w:caps/>
-                      <w:sz w:val="28"/>
-                      <w:szCs w:val="28"/>
-                      <w:lang w:bidi="fa-IR"/>
-                    </w:rPr>
-                    <m:t>I</m:t>
-                  </m:r>
-                </m:e>
-                <m:sub>
-                  <m:r>
-                    <w:rPr>
-                      <w:rFonts w:ascii="Cambria Math" w:hAnsi="Cambria Math" w:cs="B Nazanin"/>
-                      <w:caps/>
-                      <w:sz w:val="28"/>
-                      <w:szCs w:val="28"/>
-                      <w:lang w:bidi="fa-IR"/>
-                    </w:rPr>
-                    <m:t>1</m:t>
-                  </m:r>
-                </m:sub>
-              </m:sSub>
-            </m:den>
-          </m:f>
-        </m:oMath>
-      </m:oMathPara>
     </w:p>
     <w:p>
       <w:pPr>
         <w:bidi/>
         <w:rPr>
           <w:rFonts w:eastAsiaTheme="minorEastAsia" w:cs="B Nazanin"/>
-          <w:caps/>
-          <w:sz w:val="28"/>
-          <w:szCs w:val="28"/>
+          <w:sz w:val="28"/>
+          <w:szCs w:val="28"/>
+          <w:rtl/>
           <w:lang w:bidi="fa-IR"/>
         </w:rPr>
       </w:pPr>
-      <m:oMathPara>
-        <m:oMath>
-          <m:r>
-            <m:rPr>
-              <m:sty m:val="p"/>
-            </m:rPr>
-            <w:rPr>
-              <w:rFonts w:ascii="Cambria Math" w:hAnsi="Cambria Math" w:cs="Calibri" w:hint="cs"/>
-              <w:caps/>
-              <w:sz w:val="28"/>
-              <w:szCs w:val="28"/>
-              <w:rtl/>
-              <w:lang w:bidi="fa-IR"/>
-            </w:rPr>
-            <m:t>Δ</m:t>
-          </m:r>
-          <m:r>
-            <w:rPr>
-              <w:rFonts w:ascii="Cambria Math" w:hAnsi="Cambria Math" w:cs="B Nazanin"/>
-              <w:caps/>
-              <w:sz w:val="28"/>
-              <w:szCs w:val="28"/>
-              <w:lang w:bidi="fa-IR"/>
-            </w:rPr>
-            <m:t>R=R</m:t>
-          </m:r>
-          <m:d>
-            <m:dPr>
-              <m:begChr m:val="["/>
-              <m:endChr m:val="]"/>
-              <m:ctrlPr>
-                <w:rPr>
-                  <w:rFonts w:ascii="Cambria Math" w:hAnsi="Cambria Math" w:cs="B Nazanin"/>
-                  <w:i/>
-                  <w:caps/>
-                  <w:sz w:val="28"/>
-                  <w:szCs w:val="28"/>
-                  <w:lang w:bidi="fa-IR"/>
-                </w:rPr>
-              </m:ctrlPr>
-            </m:dPr>
-            <m:e>
-              <m:f>
-                <m:fPr>
-                  <m:ctrlPr>
-                    <w:rPr>
-                      <w:rFonts w:ascii="Cambria Math" w:hAnsi="Cambria Math" w:cs="B Nazanin"/>
-                      <w:i/>
-                      <w:caps/>
-                      <w:sz w:val="28"/>
-                      <w:szCs w:val="28"/>
-                      <w:lang w:bidi="fa-IR"/>
-                    </w:rPr>
-                  </m:ctrlPr>
-                </m:fPr>
-                <m:num>
-                  <m:r>
-                    <w:rPr>
-                      <w:rFonts w:ascii="Cambria Math" w:hAnsi="Cambria Math" w:cs="B Nazanin"/>
-                      <w:caps/>
-                      <w:sz w:val="28"/>
-                      <w:szCs w:val="28"/>
-                      <w:lang w:bidi="fa-IR"/>
-                    </w:rPr>
-                    <m:t>2</m:t>
-                  </m:r>
-                  <m:r>
-                    <m:rPr>
-                      <m:sty m:val="p"/>
-                    </m:rPr>
-                    <w:rPr>
-                      <w:rFonts w:ascii="Cambria Math" w:hAnsi="Cambria Math" w:cs="B Nazanin"/>
-                      <w:caps/>
-                      <w:sz w:val="28"/>
-                      <w:szCs w:val="28"/>
-                      <w:lang w:bidi="fa-IR"/>
-                    </w:rPr>
-                    <m:t>Δ</m:t>
-                  </m:r>
-                  <m:r>
-                    <w:rPr>
-                      <w:rFonts w:ascii="Cambria Math" w:hAnsi="Cambria Math" w:cs="B Nazanin"/>
-                      <w:caps/>
-                      <w:sz w:val="28"/>
-                      <w:szCs w:val="28"/>
-                      <w:lang w:bidi="fa-IR"/>
-                    </w:rPr>
-                    <m:t>V</m:t>
-                  </m:r>
-                </m:num>
-                <m:den>
-                  <m:sSub>
-                    <m:sSubPr>
-                      <m:ctrlPr>
-                        <w:rPr>
-                          <w:rFonts w:ascii="Cambria Math" w:hAnsi="Cambria Math" w:cs="B Nazanin"/>
-                          <w:i/>
-                          <w:caps/>
-                          <w:sz w:val="28"/>
-                          <w:szCs w:val="28"/>
-                          <w:lang w:bidi="fa-IR"/>
-                        </w:rPr>
-                      </m:ctrlPr>
-                    </m:sSubPr>
-                    <m:e>
-                      <m:r>
-                        <w:rPr>
-                          <w:rFonts w:ascii="Cambria Math" w:hAnsi="Cambria Math" w:cs="B Nazanin"/>
-                          <w:caps/>
-                          <w:sz w:val="28"/>
-                          <w:szCs w:val="28"/>
-                          <w:lang w:bidi="fa-IR"/>
-                        </w:rPr>
-                        <m:t>V</m:t>
-                      </m:r>
-                    </m:e>
-                    <m:sub>
-                      <m:r>
-                        <w:rPr>
-                          <w:rFonts w:ascii="Cambria Math" w:hAnsi="Cambria Math" w:cs="B Nazanin"/>
-                          <w:caps/>
-                          <w:sz w:val="28"/>
-                          <w:szCs w:val="28"/>
-                          <w:lang w:bidi="fa-IR"/>
-                        </w:rPr>
-                        <m:t>2</m:t>
-                      </m:r>
-                    </m:sub>
-                  </m:sSub>
-                  <m:r>
-                    <w:rPr>
-                      <w:rFonts w:ascii="Cambria Math" w:hAnsi="Cambria Math" w:cs="B Nazanin"/>
-                      <w:caps/>
-                      <w:sz w:val="28"/>
-                      <w:szCs w:val="28"/>
-                      <w:lang w:bidi="fa-IR"/>
-                    </w:rPr>
-                    <m:t>-</m:t>
-                  </m:r>
-                  <m:sSub>
-                    <m:sSubPr>
-                      <m:ctrlPr>
-                        <w:rPr>
-                          <w:rFonts w:ascii="Cambria Math" w:hAnsi="Cambria Math" w:cs="B Nazanin"/>
-                          <w:i/>
-                          <w:caps/>
-                          <w:sz w:val="28"/>
-                          <w:szCs w:val="28"/>
-                          <w:lang w:bidi="fa-IR"/>
-                        </w:rPr>
-                      </m:ctrlPr>
-                    </m:sSubPr>
-                    <m:e>
-                      <m:r>
-                        <w:rPr>
-                          <w:rFonts w:ascii="Cambria Math" w:hAnsi="Cambria Math" w:cs="B Nazanin"/>
-                          <w:caps/>
-                          <w:sz w:val="28"/>
-                          <w:szCs w:val="28"/>
-                          <w:lang w:bidi="fa-IR"/>
-                        </w:rPr>
-                        <m:t>V</m:t>
-                      </m:r>
-                    </m:e>
-                    <m:sub>
-                      <m:r>
-                        <w:rPr>
-                          <w:rFonts w:ascii="Cambria Math" w:hAnsi="Cambria Math" w:cs="B Nazanin"/>
-                          <w:caps/>
-                          <w:sz w:val="28"/>
-                          <w:szCs w:val="28"/>
-                          <w:lang w:bidi="fa-IR"/>
-                        </w:rPr>
-                        <m:t>1</m:t>
-                      </m:r>
-                    </m:sub>
-                  </m:sSub>
-                </m:den>
-              </m:f>
-              <m:r>
-                <w:rPr>
-                  <w:rFonts w:ascii="Cambria Math" w:hAnsi="Cambria Math" w:cs="B Nazanin"/>
-                  <w:caps/>
-                  <w:sz w:val="28"/>
-                  <w:szCs w:val="28"/>
-                  <w:lang w:bidi="fa-IR"/>
-                </w:rPr>
-                <m:t>+</m:t>
-              </m:r>
-              <m:f>
-                <m:fPr>
-                  <m:ctrlPr>
-                    <w:rPr>
-                      <w:rFonts w:ascii="Cambria Math" w:hAnsi="Cambria Math" w:cs="B Nazanin"/>
-                      <w:i/>
-                      <w:caps/>
-                      <w:sz w:val="28"/>
-                      <w:szCs w:val="28"/>
-                      <w:lang w:bidi="fa-IR"/>
-                    </w:rPr>
-                  </m:ctrlPr>
-                </m:fPr>
-                <m:num>
-                  <m:r>
-                    <w:rPr>
-                      <w:rFonts w:ascii="Cambria Math" w:hAnsi="Cambria Math" w:cs="B Nazanin"/>
-                      <w:caps/>
-                      <w:sz w:val="28"/>
-                      <w:szCs w:val="28"/>
-                      <w:lang w:bidi="fa-IR"/>
-                    </w:rPr>
-                    <m:t>2</m:t>
-                  </m:r>
-                  <m:r>
-                    <m:rPr>
-                      <m:sty m:val="p"/>
-                    </m:rPr>
-                    <w:rPr>
-                      <w:rFonts w:ascii="Cambria Math" w:hAnsi="Cambria Math" w:cs="B Nazanin"/>
-                      <w:caps/>
-                      <w:sz w:val="28"/>
-                      <w:szCs w:val="28"/>
-                      <w:lang w:bidi="fa-IR"/>
-                    </w:rPr>
-                    <m:t>Δ</m:t>
-                  </m:r>
-                  <m:r>
-                    <w:rPr>
-                      <w:rFonts w:ascii="Cambria Math" w:hAnsi="Cambria Math" w:cs="B Nazanin"/>
-                      <w:caps/>
-                      <w:sz w:val="28"/>
-                      <w:szCs w:val="28"/>
-                      <w:lang w:bidi="fa-IR"/>
-                    </w:rPr>
-                    <m:t>I</m:t>
-                  </m:r>
-                </m:num>
-                <m:den>
-                  <m:sSub>
-                    <m:sSubPr>
-                      <m:ctrlPr>
-                        <w:rPr>
-                          <w:rFonts w:ascii="Cambria Math" w:hAnsi="Cambria Math" w:cs="B Nazanin"/>
-                          <w:i/>
-                          <w:caps/>
-                          <w:sz w:val="28"/>
-                          <w:szCs w:val="28"/>
-                          <w:lang w:bidi="fa-IR"/>
-                        </w:rPr>
-                      </m:ctrlPr>
-                    </m:sSubPr>
-                    <m:e>
-                      <m:r>
-                        <w:rPr>
-                          <w:rFonts w:ascii="Cambria Math" w:hAnsi="Cambria Math" w:cs="B Nazanin"/>
-                          <w:caps/>
-                          <w:sz w:val="28"/>
-                          <w:szCs w:val="28"/>
-                          <w:lang w:bidi="fa-IR"/>
-                        </w:rPr>
-                        <m:t>I</m:t>
-                      </m:r>
-                    </m:e>
-                    <m:sub>
-                      <m:r>
-                        <w:rPr>
-                          <w:rFonts w:ascii="Cambria Math" w:hAnsi="Cambria Math" w:cs="B Nazanin"/>
-                          <w:caps/>
-                          <w:sz w:val="28"/>
-                          <w:szCs w:val="28"/>
-                          <w:lang w:bidi="fa-IR"/>
-                        </w:rPr>
-                        <m:t>2</m:t>
-                      </m:r>
-                    </m:sub>
-                  </m:sSub>
-                  <m:r>
-                    <w:rPr>
-                      <w:rFonts w:ascii="Cambria Math" w:hAnsi="Cambria Math" w:cs="B Nazanin"/>
-                      <w:caps/>
-                      <w:sz w:val="28"/>
-                      <w:szCs w:val="28"/>
-                      <w:lang w:bidi="fa-IR"/>
-                    </w:rPr>
-                    <m:t>-</m:t>
-                  </m:r>
-                  <m:sSub>
-                    <m:sSubPr>
-                      <m:ctrlPr>
-                        <w:rPr>
-                          <w:rFonts w:ascii="Cambria Math" w:hAnsi="Cambria Math" w:cs="B Nazanin"/>
-                          <w:i/>
-                          <w:caps/>
-                          <w:sz w:val="28"/>
-                          <w:szCs w:val="28"/>
-                          <w:lang w:bidi="fa-IR"/>
-                        </w:rPr>
-                      </m:ctrlPr>
-                    </m:sSubPr>
-                    <m:e>
-                      <m:r>
-                        <w:rPr>
-                          <w:rFonts w:ascii="Cambria Math" w:hAnsi="Cambria Math" w:cs="B Nazanin"/>
-                          <w:caps/>
-                          <w:sz w:val="28"/>
-                          <w:szCs w:val="28"/>
-                          <w:lang w:bidi="fa-IR"/>
-                        </w:rPr>
-                        <m:t>I</m:t>
-                      </m:r>
-                    </m:e>
-                    <m:sub>
-                      <m:r>
-                        <w:rPr>
-                          <w:rFonts w:ascii="Cambria Math" w:hAnsi="Cambria Math" w:cs="B Nazanin"/>
-                          <w:caps/>
-                          <w:sz w:val="28"/>
-                          <w:szCs w:val="28"/>
-                          <w:lang w:bidi="fa-IR"/>
-                        </w:rPr>
-                        <m:t>1</m:t>
-                      </m:r>
-                    </m:sub>
-                  </m:sSub>
-                </m:den>
-              </m:f>
-            </m:e>
-          </m:d>
-        </m:oMath>
-      </m:oMathPara>
+    </w:p>
+    <w:p>
+      <w:pPr>
+        <w:bidi/>
+        <w:rPr>
+          <w:rFonts w:cs="B Nazanin" w:hint="cs"/>
+          <w:sz w:val="28"/>
+          <w:szCs w:val="28"/>
+          <w:rtl/>
+          <w:lang w:bidi="fa-IR"/>
+        </w:rPr>
+      </w:pPr>
+    </w:p>
+    <w:p>
+      <w:pPr>
+        <w:pStyle w:val="ListParagraph"/>
+        <w:numPr>
+          <w:ilvl w:val="0"/>
+          <w:numId w:val="1"/>
+        </w:numPr>
+        <w:bidi/>
+        <w:rPr>
+          <w:rFonts w:cs="B Nazanin"/>
+          <w:sz w:val="28"/>
+          <w:szCs w:val="28"/>
+          <w:rtl/>
+          <w:lang w:bidi="fa-IR"/>
+        </w:rPr>
+      </w:pPr>
+      <w:r>
+        <w:rPr>
+          <w:rFonts w:cs="B Nazanin" w:hint="cs"/>
+          <w:sz w:val="28"/>
+          <w:szCs w:val="28"/>
+          <w:rtl/>
+          <w:lang w:bidi="fa-IR"/>
+        </w:rPr>
+        <w:lastRenderedPageBreak/>
+        <w:t xml:space="preserve">مدار </w:t>
+      </w:r>
+      <w:r>
+        <w:rPr>
+          <w:rFonts w:cs="B Nazanin"/>
+          <w:sz w:val="28"/>
+          <w:szCs w:val="28"/>
+          <w:lang w:bidi="fa-IR"/>
+        </w:rPr>
+        <w:t>R-C</w:t>
+      </w:r>
     </w:p>
     <w:p>
       <w:pPr>
@@ -2263,26 +1770,23 @@
         <w:jc w:val="center"/>
         <w:rPr>
           <w:rFonts w:cs="B Nazanin"/>
-          <w:caps/>
-          <w:sz w:val="28"/>
-          <w:szCs w:val="28"/>
-          <w:rtl/>
+          <w:sz w:val="28"/>
+          <w:szCs w:val="28"/>
           <w:lang w:bidi="fa-IR"/>
         </w:rPr>
       </w:pPr>
       <w:r>
         <w:rPr>
           <w:rFonts w:cs="B Nazanin"/>
-          <w:caps/>
           <w:sz w:val="28"/>
           <w:szCs w:val="28"/>
           <w:lang w:bidi="fa-IR"/>
         </w:rPr>
         <w:drawing>
-          <wp:inline distT="0" distB="0" distL="0" distR="0" wp14:anchorId="6FBB1C32" wp14:editId="70F795AC">
-            <wp:extent cx="4394784" cy="3738139"/>
-            <wp:effectExtent l="19050" t="19050" r="25400" b="15240"/>
-            <wp:docPr id="398359717" name="Picture 8" descr="A graph of a graph with a line&#10;&#10;Description automatically generated"/>
+          <wp:inline distT="0" distB="0" distL="0" distR="0" wp14:anchorId="35D9DD8B" wp14:editId="66771831">
+            <wp:extent cx="2007326" cy="1547066"/>
+            <wp:effectExtent l="0" t="0" r="0" b="0"/>
+            <wp:docPr id="603843273" name="Picture 7"/>
             <wp:cNvGraphicFramePr>
               <a:graphicFrameLocks xmlns:a="http://schemas.openxmlformats.org/drawingml/2006/main" noChangeAspect="1"/>
             </wp:cNvGraphicFramePr>
@@ -2290,35 +1794,42 @@
               <a:graphicData uri="http://schemas.openxmlformats.org/drawingml/2006/picture">
                 <pic:pic xmlns:pic="http://schemas.openxmlformats.org/drawingml/2006/picture">
                   <pic:nvPicPr>
-                    <pic:cNvPr id="398359717" name="Picture 8" descr="A graph of a graph with a line&#10;&#10;Description automatically generated"/>
+                    <pic:cNvPr id="603843273" name="Picture 7"/>
                     <pic:cNvPicPr>
                       <a:picLocks noChangeAspect="1" noChangeArrowheads="1"/>
                     </pic:cNvPicPr>
                   </pic:nvPicPr>
                   <pic:blipFill rotWithShape="1">
-                    <a:blip r:embed="rId6">
+                    <a:blip r:embed="rId7">
                       <a:extLst>
+                        <a:ext uri="{BEBA8EAE-BF5A-486C-A8C5-ECC9F3942E4B}">
+                          <a14:imgProps xmlns:a14="http://schemas.microsoft.com/office/drawing/2010/main">
+                            <a14:imgLayer r:embed="rId8">
+                              <a14:imgEffect>
+                                <a14:artisticPhotocopy/>
+                              </a14:imgEffect>
+                            </a14:imgLayer>
+                          </a14:imgProps>
+                        </a:ext>
                         <a:ext uri="{28A0092B-C50C-407E-A947-70E740481C1C}">
                           <a14:useLocalDpi xmlns:a14="http://schemas.microsoft.com/office/drawing/2010/main" val="0"/>
                         </a:ext>
                       </a:extLst>
                     </a:blip>
-                    <a:srcRect l="6919" t="2884" r="7459"/>
+                    <a:srcRect l="16179" t="22052" r="16529" b="15714"/>
                     <a:stretch/>
                   </pic:blipFill>
                   <pic:spPr bwMode="auto">
                     <a:xfrm>
                       <a:off x="0" y="0"/>
-                      <a:ext cx="4437214" cy="3774229"/>
+                      <a:ext cx="2021080" cy="1557666"/>
                     </a:xfrm>
                     <a:prstGeom prst="rect">
                       <a:avLst/>
                     </a:prstGeom>
                     <a:noFill/>
                     <a:ln>
-                      <a:solidFill>
-                        <a:schemeClr val="tx1"/>
-                      </a:solidFill>
+                      <a:noFill/>
                     </a:ln>
                     <a:extLst>
                       <a:ext uri="{53640926-AAD7-44D8-BBD7-CCE9431645EC}">
@@ -2336,35 +1847,986 @@
     <w:p>
       <w:pPr>
         <w:bidi/>
+        <w:rPr>
+          <w:rFonts w:cs="B Nazanin"/>
+          <w:sz w:val="28"/>
+          <w:szCs w:val="28"/>
+          <w:rtl/>
+          <w:lang w:bidi="fa-IR"/>
+        </w:rPr>
+      </w:pPr>
+      <w:r>
+        <w:rPr>
+          <w:rFonts w:cs="B Nazanin" w:hint="cs"/>
+          <w:sz w:val="28"/>
+          <w:szCs w:val="28"/>
+          <w:rtl/>
+          <w:lang w:bidi="fa-IR"/>
+        </w:rPr>
+        <w:t xml:space="preserve">مطابق قسمت قبل </w:t>
+      </w:r>
+      <w:r>
+        <w:rPr>
+          <w:rFonts w:cs="B Nazanin" w:hint="cs"/>
+          <w:sz w:val="28"/>
+          <w:szCs w:val="28"/>
+          <w:rtl/>
+          <w:lang w:bidi="fa-IR"/>
+        </w:rPr>
+        <w:t>فرکانس ژنراتور را تغییر می‌دهیم و جدول زیر را بر اساس مقادیر ولت متر پر می‌کنیم:</w:t>
+      </w:r>
+    </w:p>
+    <w:tbl>
+      <w:tblPr>
+        <w:tblStyle w:val="TableGrid"/>
+        <w:bidiVisual/>
+        <w:tblW w:w="0" w:type="auto"/>
         <w:jc w:val="center"/>
-        <w:rPr>
-          <w:rFonts w:cs="B Nazanin"/>
-          <w:caps/>
-          <w:sz w:val="28"/>
-          <w:szCs w:val="28"/>
+        <w:tblLook w:val="04A0" w:firstRow="1" w:lastRow="0" w:firstColumn="1" w:lastColumn="0" w:noHBand="0" w:noVBand="1"/>
+      </w:tblPr>
+      <w:tblGrid>
+        <w:gridCol w:w="2697"/>
+        <w:gridCol w:w="2697"/>
+        <w:gridCol w:w="2698"/>
+        <w:gridCol w:w="2698"/>
+      </w:tblGrid>
+      <w:tr>
+        <w:trPr>
+          <w:jc w:val="center"/>
+        </w:trPr>
+        <w:tc>
+          <w:tcPr>
+            <w:tcW w:w="2697" w:type="dxa"/>
+            <w:vAlign w:val="center"/>
+          </w:tcPr>
+          <w:p>
+            <w:pPr>
+              <w:bidi/>
+              <w:jc w:val="center"/>
+              <w:rPr>
+                <w:rFonts w:cs="B Nazanin"/>
+                <w:sz w:val="28"/>
+                <w:szCs w:val="28"/>
+                <w:rtl/>
+                <w:lang w:bidi="fa-IR"/>
+              </w:rPr>
+            </w:pPr>
+            <m:oMathPara>
+              <m:oMath>
+                <m:f>
+                  <m:fPr>
+                    <m:ctrlPr>
+                      <w:rPr>
+                        <w:rFonts w:ascii="Cambria Math" w:hAnsi="Cambria Math" w:cs="B Nazanin"/>
+                        <w:i/>
+                        <w:sz w:val="28"/>
+                        <w:szCs w:val="28"/>
+                        <w:lang w:bidi="fa-IR"/>
+                      </w:rPr>
+                    </m:ctrlPr>
+                  </m:fPr>
+                  <m:num>
+                    <m:sSub>
+                      <m:sSubPr>
+                        <m:ctrlPr>
+                          <w:rPr>
+                            <w:rFonts w:ascii="Cambria Math" w:hAnsi="Cambria Math" w:cs="B Nazanin"/>
+                            <w:i/>
+                            <w:sz w:val="28"/>
+                            <w:szCs w:val="28"/>
+                            <w:lang w:bidi="fa-IR"/>
+                          </w:rPr>
+                        </m:ctrlPr>
+                      </m:sSubPr>
+                      <m:e>
+                        <m:r>
+                          <w:rPr>
+                            <w:rFonts w:ascii="Cambria Math" w:hAnsi="Cambria Math" w:cs="B Nazanin"/>
+                            <w:sz w:val="28"/>
+                            <w:szCs w:val="28"/>
+                            <w:lang w:bidi="fa-IR"/>
+                          </w:rPr>
+                          <m:t>V</m:t>
+                        </m:r>
+                      </m:e>
+                      <m:sub>
+                        <m:r>
+                          <w:rPr>
+                            <w:rFonts w:ascii="Cambria Math" w:hAnsi="Cambria Math" w:cs="B Nazanin"/>
+                            <w:sz w:val="28"/>
+                            <w:szCs w:val="28"/>
+                            <w:lang w:bidi="fa-IR"/>
+                          </w:rPr>
+                          <m:t>out</m:t>
+                        </m:r>
+                      </m:sub>
+                    </m:sSub>
+                  </m:num>
+                  <m:den>
+                    <m:sSub>
+                      <m:sSubPr>
+                        <m:ctrlPr>
+                          <w:rPr>
+                            <w:rFonts w:ascii="Cambria Math" w:hAnsi="Cambria Math" w:cs="B Nazanin"/>
+                            <w:i/>
+                            <w:sz w:val="28"/>
+                            <w:szCs w:val="28"/>
+                            <w:lang w:bidi="fa-IR"/>
+                          </w:rPr>
+                        </m:ctrlPr>
+                      </m:sSubPr>
+                      <m:e>
+                        <m:r>
+                          <w:rPr>
+                            <w:rFonts w:ascii="Cambria Math" w:hAnsi="Cambria Math" w:cs="B Nazanin"/>
+                            <w:sz w:val="28"/>
+                            <w:szCs w:val="28"/>
+                            <w:lang w:bidi="fa-IR"/>
+                          </w:rPr>
+                          <m:t>V</m:t>
+                        </m:r>
+                      </m:e>
+                      <m:sub>
+                        <m:r>
+                          <w:rPr>
+                            <w:rFonts w:ascii="Cambria Math" w:hAnsi="Cambria Math" w:cs="B Nazanin"/>
+                            <w:sz w:val="28"/>
+                            <w:szCs w:val="28"/>
+                            <w:lang w:bidi="fa-IR"/>
+                          </w:rPr>
+                          <m:t>in</m:t>
+                        </m:r>
+                      </m:sub>
+                    </m:sSub>
+                  </m:den>
+                </m:f>
+              </m:oMath>
+            </m:oMathPara>
+          </w:p>
+        </w:tc>
+        <w:tc>
+          <w:tcPr>
+            <w:tcW w:w="2697" w:type="dxa"/>
+            <w:vAlign w:val="center"/>
+          </w:tcPr>
+          <w:p>
+            <w:pPr>
+              <w:bidi/>
+              <w:jc w:val="center"/>
+              <w:rPr>
+                <w:rFonts w:cs="B Nazanin"/>
+                <w:sz w:val="28"/>
+                <w:szCs w:val="28"/>
+                <w:vertAlign w:val="subscript"/>
+                <w:rtl/>
+                <w:lang w:bidi="fa-IR"/>
+              </w:rPr>
+            </w:pPr>
+            <m:oMathPara>
+              <m:oMath>
+                <m:sSub>
+                  <m:sSubPr>
+                    <m:ctrlPr>
+                      <w:rPr>
+                        <w:rFonts w:ascii="Cambria Math" w:hAnsi="Cambria Math" w:cs="B Nazanin"/>
+                        <w:i/>
+                        <w:sz w:val="28"/>
+                        <w:szCs w:val="28"/>
+                        <w:lang w:bidi="fa-IR"/>
+                      </w:rPr>
+                    </m:ctrlPr>
+                  </m:sSubPr>
+                  <m:e>
+                    <m:r>
+                      <w:rPr>
+                        <w:rFonts w:ascii="Cambria Math" w:hAnsi="Cambria Math" w:cs="B Nazanin"/>
+                        <w:sz w:val="28"/>
+                        <w:szCs w:val="28"/>
+                        <w:lang w:bidi="fa-IR"/>
+                      </w:rPr>
+                      <m:t>V</m:t>
+                    </m:r>
+                  </m:e>
+                  <m:sub>
+                    <m:r>
+                      <w:rPr>
+                        <w:rFonts w:ascii="Cambria Math" w:hAnsi="Cambria Math" w:cs="B Nazanin"/>
+                        <w:sz w:val="28"/>
+                        <w:szCs w:val="28"/>
+                        <w:lang w:bidi="fa-IR"/>
+                      </w:rPr>
+                      <m:t>out</m:t>
+                    </m:r>
+                  </m:sub>
+                </m:sSub>
+              </m:oMath>
+            </m:oMathPara>
+          </w:p>
+        </w:tc>
+        <w:tc>
+          <w:tcPr>
+            <w:tcW w:w="2698" w:type="dxa"/>
+            <w:vAlign w:val="center"/>
+          </w:tcPr>
+          <w:p>
+            <w:pPr>
+              <w:bidi/>
+              <w:jc w:val="center"/>
+              <w:rPr>
+                <w:rFonts w:cs="B Nazanin"/>
+                <w:sz w:val="28"/>
+                <w:szCs w:val="28"/>
+                <w:vertAlign w:val="subscript"/>
+                <w:rtl/>
+                <w:lang w:bidi="fa-IR"/>
+              </w:rPr>
+            </w:pPr>
+            <m:oMathPara>
+              <m:oMath>
+                <m:sSub>
+                  <m:sSubPr>
+                    <m:ctrlPr>
+                      <w:rPr>
+                        <w:rFonts w:ascii="Cambria Math" w:hAnsi="Cambria Math" w:cs="B Nazanin"/>
+                        <w:i/>
+                        <w:sz w:val="28"/>
+                        <w:szCs w:val="28"/>
+                        <w:lang w:bidi="fa-IR"/>
+                      </w:rPr>
+                    </m:ctrlPr>
+                  </m:sSubPr>
+                  <m:e>
+                    <m:r>
+                      <w:rPr>
+                        <w:rFonts w:ascii="Cambria Math" w:hAnsi="Cambria Math" w:cs="B Nazanin"/>
+                        <w:sz w:val="28"/>
+                        <w:szCs w:val="28"/>
+                        <w:lang w:bidi="fa-IR"/>
+                      </w:rPr>
+                      <m:t>V</m:t>
+                    </m:r>
+                  </m:e>
+                  <m:sub>
+                    <m:r>
+                      <w:rPr>
+                        <w:rFonts w:ascii="Cambria Math" w:hAnsi="Cambria Math" w:cs="B Nazanin"/>
+                        <w:sz w:val="28"/>
+                        <w:szCs w:val="28"/>
+                        <w:lang w:bidi="fa-IR"/>
+                      </w:rPr>
+                      <m:t>in</m:t>
+                    </m:r>
+                  </m:sub>
+                </m:sSub>
+              </m:oMath>
+            </m:oMathPara>
+          </w:p>
+        </w:tc>
+        <w:tc>
+          <w:tcPr>
+            <w:tcW w:w="2698" w:type="dxa"/>
+            <w:vAlign w:val="center"/>
+          </w:tcPr>
+          <w:p>
+            <w:pPr>
+              <w:bidi/>
+              <w:jc w:val="center"/>
+              <w:rPr>
+                <w:rFonts w:cs="B Nazanin"/>
+                <w:sz w:val="28"/>
+                <w:szCs w:val="28"/>
+                <w:lang w:bidi="fa-IR"/>
+              </w:rPr>
+            </w:pPr>
+            <m:oMathPara>
+              <m:oMath>
+                <m:r>
+                  <m:rPr>
+                    <m:sty m:val="p"/>
+                  </m:rPr>
+                  <w:rPr>
+                    <w:rFonts w:ascii="Cambria Math" w:hAnsi="Cambria Math" w:cs="B Nazanin"/>
+                    <w:sz w:val="28"/>
+                    <w:szCs w:val="28"/>
+                    <w:lang w:bidi="fa-IR"/>
+                  </w:rPr>
+                  <m:t>f (Hz)</m:t>
+                </m:r>
+              </m:oMath>
+            </m:oMathPara>
+          </w:p>
+        </w:tc>
+      </w:tr>
+      <w:tr>
+        <w:trPr>
+          <w:jc w:val="center"/>
+        </w:trPr>
+        <w:tc>
+          <w:tcPr>
+            <w:tcW w:w="2697" w:type="dxa"/>
+            <w:vAlign w:val="center"/>
+          </w:tcPr>
+          <w:p>
+            <w:pPr>
+              <w:bidi/>
+              <w:jc w:val="center"/>
+              <w:rPr>
+                <w:rFonts w:cs="B Nazanin"/>
+                <w:sz w:val="28"/>
+                <w:szCs w:val="28"/>
+                <w:rtl/>
+                <w:lang w:bidi="fa-IR"/>
+              </w:rPr>
+            </w:pPr>
+            <w:r>
+              <w:rPr>
+                <w:rFonts w:cs="B Nazanin"/>
+                <w:sz w:val="28"/>
+                <w:szCs w:val="28"/>
+                <w:lang w:bidi="fa-IR"/>
+              </w:rPr>
+              <w:t>1</w:t>
+            </w:r>
+          </w:p>
+        </w:tc>
+        <w:tc>
+          <w:tcPr>
+            <w:tcW w:w="2697" w:type="dxa"/>
+            <w:vAlign w:val="center"/>
+          </w:tcPr>
+          <w:p>
+            <w:pPr>
+              <w:bidi/>
+              <w:jc w:val="center"/>
+              <w:rPr>
+                <w:rFonts w:cs="B Nazanin"/>
+                <w:sz w:val="28"/>
+                <w:szCs w:val="28"/>
+                <w:rtl/>
+                <w:lang w:bidi="fa-IR"/>
+              </w:rPr>
+            </w:pPr>
+            <w:r>
+              <w:rPr>
+                <w:rFonts w:cs="B Nazanin"/>
+                <w:sz w:val="28"/>
+                <w:szCs w:val="28"/>
+                <w:lang w:bidi="fa-IR"/>
+              </w:rPr>
+              <w:t>0.</w:t>
+            </w:r>
+            <w:r>
+              <w:rPr>
+                <w:rFonts w:cs="B Nazanin"/>
+                <w:sz w:val="28"/>
+                <w:szCs w:val="28"/>
+                <w:lang w:bidi="fa-IR"/>
+              </w:rPr>
+              <w:t>44</w:t>
+            </w:r>
+          </w:p>
+        </w:tc>
+        <w:tc>
+          <w:tcPr>
+            <w:tcW w:w="2698" w:type="dxa"/>
+            <w:vAlign w:val="center"/>
+          </w:tcPr>
+          <w:p>
+            <w:pPr>
+              <w:bidi/>
+              <w:jc w:val="center"/>
+              <w:rPr>
+                <w:rFonts w:cs="B Nazanin"/>
+                <w:sz w:val="28"/>
+                <w:szCs w:val="28"/>
+                <w:rtl/>
+                <w:lang w:bidi="fa-IR"/>
+              </w:rPr>
+            </w:pPr>
+            <w:r>
+              <w:rPr>
+                <w:rFonts w:cs="B Nazanin"/>
+                <w:sz w:val="28"/>
+                <w:szCs w:val="28"/>
+                <w:lang w:bidi="fa-IR"/>
+              </w:rPr>
+              <w:t>0.</w:t>
+            </w:r>
+            <w:r>
+              <w:rPr>
+                <w:rFonts w:cs="B Nazanin"/>
+                <w:sz w:val="28"/>
+                <w:szCs w:val="28"/>
+                <w:lang w:bidi="fa-IR"/>
+              </w:rPr>
+              <w:t>42</w:t>
+            </w:r>
+          </w:p>
+        </w:tc>
+        <w:tc>
+          <w:tcPr>
+            <w:tcW w:w="2698" w:type="dxa"/>
+            <w:vAlign w:val="center"/>
+          </w:tcPr>
+          <w:p>
+            <w:pPr>
+              <w:bidi/>
+              <w:jc w:val="center"/>
+              <w:rPr>
+                <w:rFonts w:cs="B Nazanin"/>
+                <w:sz w:val="28"/>
+                <w:szCs w:val="28"/>
+                <w:rtl/>
+                <w:lang w:bidi="fa-IR"/>
+              </w:rPr>
+            </w:pPr>
+            <w:r>
+              <w:rPr>
+                <w:rFonts w:cs="B Nazanin" w:hint="cs"/>
+                <w:sz w:val="28"/>
+                <w:szCs w:val="28"/>
+                <w:rtl/>
+                <w:lang w:bidi="fa-IR"/>
+              </w:rPr>
+              <w:t>60600</w:t>
+            </w:r>
+          </w:p>
+        </w:tc>
+      </w:tr>
+      <w:tr>
+        <w:trPr>
+          <w:jc w:val="center"/>
+        </w:trPr>
+        <w:tc>
+          <w:tcPr>
+            <w:tcW w:w="2697" w:type="dxa"/>
+            <w:vAlign w:val="center"/>
+          </w:tcPr>
+          <w:p>
+            <w:pPr>
+              <w:bidi/>
+              <w:jc w:val="center"/>
+              <w:rPr>
+                <w:rFonts w:cs="B Nazanin"/>
+                <w:sz w:val="28"/>
+                <w:szCs w:val="28"/>
+                <w:rtl/>
+                <w:lang w:bidi="fa-IR"/>
+              </w:rPr>
+            </w:pPr>
+            <w:r>
+              <w:rPr>
+                <w:rFonts w:cs="B Nazanin"/>
+                <w:sz w:val="28"/>
+                <w:szCs w:val="28"/>
+                <w:lang w:bidi="fa-IR"/>
+              </w:rPr>
+              <w:t>0.64</w:t>
+            </w:r>
+          </w:p>
+        </w:tc>
+        <w:tc>
+          <w:tcPr>
+            <w:tcW w:w="2697" w:type="dxa"/>
+            <w:vAlign w:val="center"/>
+          </w:tcPr>
+          <w:p>
+            <w:pPr>
+              <w:bidi/>
+              <w:jc w:val="center"/>
+              <w:rPr>
+                <w:rFonts w:cs="B Nazanin"/>
+                <w:sz w:val="28"/>
+                <w:szCs w:val="28"/>
+                <w:rtl/>
+                <w:lang w:bidi="fa-IR"/>
+              </w:rPr>
+            </w:pPr>
+            <w:r>
+              <w:rPr>
+                <w:rFonts w:cs="B Nazanin"/>
+                <w:sz w:val="28"/>
+                <w:szCs w:val="28"/>
+                <w:lang w:bidi="fa-IR"/>
+              </w:rPr>
+              <w:t>0.</w:t>
+            </w:r>
+            <w:r>
+              <w:rPr>
+                <w:rFonts w:cs="B Nazanin"/>
+                <w:sz w:val="28"/>
+                <w:szCs w:val="28"/>
+                <w:lang w:bidi="fa-IR"/>
+              </w:rPr>
+              <w:t>27</w:t>
+            </w:r>
+          </w:p>
+        </w:tc>
+        <w:tc>
+          <w:tcPr>
+            <w:tcW w:w="2698" w:type="dxa"/>
+            <w:vAlign w:val="center"/>
+          </w:tcPr>
+          <w:p>
+            <w:pPr>
+              <w:bidi/>
+              <w:jc w:val="center"/>
+              <w:rPr>
+                <w:rFonts w:cs="B Nazanin"/>
+                <w:sz w:val="28"/>
+                <w:szCs w:val="28"/>
+                <w:rtl/>
+                <w:lang w:bidi="fa-IR"/>
+              </w:rPr>
+            </w:pPr>
+            <w:r>
+              <w:rPr>
+                <w:rFonts w:cs="B Nazanin"/>
+                <w:sz w:val="28"/>
+                <w:szCs w:val="28"/>
+                <w:lang w:bidi="fa-IR"/>
+              </w:rPr>
+              <w:t>0.</w:t>
+            </w:r>
+            <w:r>
+              <w:rPr>
+                <w:rFonts w:cs="B Nazanin"/>
+                <w:sz w:val="28"/>
+                <w:szCs w:val="28"/>
+                <w:lang w:bidi="fa-IR"/>
+              </w:rPr>
+              <w:t>42</w:t>
+            </w:r>
+          </w:p>
+        </w:tc>
+        <w:tc>
+          <w:tcPr>
+            <w:tcW w:w="2698" w:type="dxa"/>
+            <w:vAlign w:val="center"/>
+          </w:tcPr>
+          <w:p>
+            <w:pPr>
+              <w:bidi/>
+              <w:jc w:val="center"/>
+              <w:rPr>
+                <w:rFonts w:cs="B Nazanin"/>
+                <w:sz w:val="28"/>
+                <w:szCs w:val="28"/>
+                <w:rtl/>
+                <w:lang w:bidi="fa-IR"/>
+              </w:rPr>
+            </w:pPr>
+            <w:r>
+              <w:rPr>
+                <w:rFonts w:cs="B Nazanin" w:hint="cs"/>
+                <w:sz w:val="28"/>
+                <w:szCs w:val="28"/>
+                <w:rtl/>
+                <w:lang w:bidi="fa-IR"/>
+              </w:rPr>
+              <w:t>31746</w:t>
+            </w:r>
+          </w:p>
+        </w:tc>
+      </w:tr>
+      <w:tr>
+        <w:trPr>
+          <w:jc w:val="center"/>
+        </w:trPr>
+        <w:tc>
+          <w:tcPr>
+            <w:tcW w:w="2697" w:type="dxa"/>
+            <w:vAlign w:val="center"/>
+          </w:tcPr>
+          <w:p>
+            <w:pPr>
+              <w:bidi/>
+              <w:jc w:val="center"/>
+              <w:rPr>
+                <w:rFonts w:cs="B Nazanin"/>
+                <w:sz w:val="28"/>
+                <w:szCs w:val="28"/>
+                <w:rtl/>
+                <w:lang w:bidi="fa-IR"/>
+              </w:rPr>
+            </w:pPr>
+            <w:r>
+              <w:rPr>
+                <w:rFonts w:cs="B Nazanin"/>
+                <w:sz w:val="28"/>
+                <w:szCs w:val="28"/>
+                <w:lang w:bidi="fa-IR"/>
+              </w:rPr>
+              <w:t>0.4</w:t>
+            </w:r>
+            <w:r>
+              <w:rPr>
+                <w:rFonts w:cs="B Nazanin"/>
+                <w:sz w:val="28"/>
+                <w:szCs w:val="28"/>
+                <w:lang w:bidi="fa-IR"/>
+              </w:rPr>
+              <w:t>2</w:t>
+            </w:r>
+          </w:p>
+        </w:tc>
+        <w:tc>
+          <w:tcPr>
+            <w:tcW w:w="2697" w:type="dxa"/>
+            <w:vAlign w:val="center"/>
+          </w:tcPr>
+          <w:p>
+            <w:pPr>
+              <w:bidi/>
+              <w:jc w:val="center"/>
+              <w:rPr>
+                <w:rFonts w:cs="B Nazanin"/>
+                <w:sz w:val="28"/>
+                <w:szCs w:val="28"/>
+                <w:rtl/>
+                <w:lang w:bidi="fa-IR"/>
+              </w:rPr>
+            </w:pPr>
+            <w:r>
+              <w:rPr>
+                <w:rFonts w:cs="B Nazanin"/>
+                <w:sz w:val="28"/>
+                <w:szCs w:val="28"/>
+                <w:lang w:bidi="fa-IR"/>
+              </w:rPr>
+              <w:t>0.</w:t>
+            </w:r>
+            <w:r>
+              <w:rPr>
+                <w:rFonts w:cs="B Nazanin"/>
+                <w:sz w:val="28"/>
+                <w:szCs w:val="28"/>
+                <w:lang w:bidi="fa-IR"/>
+              </w:rPr>
+              <w:t>18</w:t>
+            </w:r>
+          </w:p>
+        </w:tc>
+        <w:tc>
+          <w:tcPr>
+            <w:tcW w:w="2698" w:type="dxa"/>
+            <w:vAlign w:val="center"/>
+          </w:tcPr>
+          <w:p>
+            <w:pPr>
+              <w:bidi/>
+              <w:jc w:val="center"/>
+              <w:rPr>
+                <w:rFonts w:cs="B Nazanin"/>
+                <w:sz w:val="28"/>
+                <w:szCs w:val="28"/>
+                <w:rtl/>
+                <w:lang w:bidi="fa-IR"/>
+              </w:rPr>
+            </w:pPr>
+            <w:r>
+              <w:rPr>
+                <w:rFonts w:cs="B Nazanin"/>
+                <w:sz w:val="28"/>
+                <w:szCs w:val="28"/>
+                <w:lang w:bidi="fa-IR"/>
+              </w:rPr>
+              <w:t>0.</w:t>
+            </w:r>
+            <w:r>
+              <w:rPr>
+                <w:rFonts w:cs="B Nazanin"/>
+                <w:sz w:val="28"/>
+                <w:szCs w:val="28"/>
+                <w:lang w:bidi="fa-IR"/>
+              </w:rPr>
+              <w:t>42</w:t>
+            </w:r>
+          </w:p>
+        </w:tc>
+        <w:tc>
+          <w:tcPr>
+            <w:tcW w:w="2698" w:type="dxa"/>
+            <w:vAlign w:val="center"/>
+          </w:tcPr>
+          <w:p>
+            <w:pPr>
+              <w:bidi/>
+              <w:jc w:val="center"/>
+              <w:rPr>
+                <w:rFonts w:cs="B Nazanin"/>
+                <w:sz w:val="28"/>
+                <w:szCs w:val="28"/>
+                <w:rtl/>
+                <w:lang w:bidi="fa-IR"/>
+              </w:rPr>
+            </w:pPr>
+            <w:r>
+              <w:rPr>
+                <w:rFonts w:cs="B Nazanin"/>
+                <w:sz w:val="28"/>
+                <w:szCs w:val="28"/>
+                <w:lang w:bidi="fa-IR"/>
+              </w:rPr>
+              <w:t>862</w:t>
+            </w:r>
+          </w:p>
+        </w:tc>
+      </w:tr>
+    </w:tbl>
+    <w:p>
+      <w:pPr>
+        <w:bidi/>
+        <w:rPr>
+          <w:rFonts w:cs="B Nazanin" w:hint="cs"/>
+          <w:sz w:val="28"/>
+          <w:szCs w:val="28"/>
+          <w:rtl/>
           <w:lang w:bidi="fa-IR"/>
         </w:rPr>
       </w:pPr>
-      <m:oMathPara>
-        <m:oMath>
-          <m:r>
-            <w:rPr>
-              <w:rFonts w:ascii="Cambria Math" w:hAnsi="Cambria Math" w:cs="B Nazanin"/>
-              <w:caps/>
-              <w:sz w:val="28"/>
-              <w:szCs w:val="28"/>
-              <w:lang w:bidi="fa-IR"/>
-            </w:rPr>
-            <m:t>R=4677±73.25</m:t>
-          </m:r>
-        </m:oMath>
-      </m:oMathPara>
+      <w:r>
+        <w:rPr>
+          <w:rFonts w:cs="B Nazanin" w:hint="cs"/>
+          <w:sz w:val="28"/>
+          <w:szCs w:val="28"/>
+          <w:rtl/>
+          <w:lang w:bidi="fa-IR"/>
+        </w:rPr>
+        <w:t xml:space="preserve">فرمول: </w:t>
+      </w:r>
+      <m:oMath>
+        <m:f>
+          <m:fPr>
+            <m:ctrlPr>
+              <w:rPr>
+                <w:rFonts w:ascii="Cambria Math" w:hAnsi="Cambria Math" w:cs="B Nazanin"/>
+                <w:i/>
+                <w:sz w:val="28"/>
+                <w:szCs w:val="28"/>
+                <w:lang w:bidi="fa-IR"/>
+              </w:rPr>
+            </m:ctrlPr>
+          </m:fPr>
+          <m:num>
+            <m:sSub>
+              <m:sSubPr>
+                <m:ctrlPr>
+                  <w:rPr>
+                    <w:rFonts w:ascii="Cambria Math" w:hAnsi="Cambria Math" w:cs="B Nazanin"/>
+                    <w:i/>
+                    <w:sz w:val="28"/>
+                    <w:szCs w:val="28"/>
+                    <w:lang w:bidi="fa-IR"/>
+                  </w:rPr>
+                </m:ctrlPr>
+              </m:sSubPr>
+              <m:e>
+                <m:r>
+                  <w:rPr>
+                    <w:rFonts w:ascii="Cambria Math" w:hAnsi="Cambria Math" w:cs="B Nazanin"/>
+                    <w:sz w:val="28"/>
+                    <w:szCs w:val="28"/>
+                    <w:lang w:bidi="fa-IR"/>
+                  </w:rPr>
+                  <m:t>V</m:t>
+                </m:r>
+              </m:e>
+              <m:sub>
+                <m:r>
+                  <w:rPr>
+                    <w:rFonts w:ascii="Cambria Math" w:hAnsi="Cambria Math" w:cs="B Nazanin"/>
+                    <w:sz w:val="28"/>
+                    <w:szCs w:val="28"/>
+                    <w:lang w:bidi="fa-IR"/>
+                  </w:rPr>
+                  <m:t>out</m:t>
+                </m:r>
+              </m:sub>
+            </m:sSub>
+          </m:num>
+          <m:den>
+            <m:sSub>
+              <m:sSubPr>
+                <m:ctrlPr>
+                  <w:rPr>
+                    <w:rFonts w:ascii="Cambria Math" w:hAnsi="Cambria Math" w:cs="B Nazanin"/>
+                    <w:i/>
+                    <w:sz w:val="28"/>
+                    <w:szCs w:val="28"/>
+                    <w:lang w:bidi="fa-IR"/>
+                  </w:rPr>
+                </m:ctrlPr>
+              </m:sSubPr>
+              <m:e>
+                <m:r>
+                  <w:rPr>
+                    <w:rFonts w:ascii="Cambria Math" w:hAnsi="Cambria Math" w:cs="B Nazanin"/>
+                    <w:sz w:val="28"/>
+                    <w:szCs w:val="28"/>
+                    <w:lang w:bidi="fa-IR"/>
+                  </w:rPr>
+                  <m:t>V</m:t>
+                </m:r>
+              </m:e>
+              <m:sub>
+                <m:r>
+                  <w:rPr>
+                    <w:rFonts w:ascii="Cambria Math" w:hAnsi="Cambria Math" w:cs="B Nazanin"/>
+                    <w:sz w:val="28"/>
+                    <w:szCs w:val="28"/>
+                    <w:lang w:bidi="fa-IR"/>
+                  </w:rPr>
+                  <m:t>in</m:t>
+                </m:r>
+              </m:sub>
+            </m:sSub>
+          </m:den>
+        </m:f>
+        <m:r>
+          <w:rPr>
+            <w:rFonts w:ascii="Cambria Math" w:hAnsi="Cambria Math" w:cs="B Nazanin"/>
+            <w:sz w:val="28"/>
+            <w:szCs w:val="28"/>
+            <w:lang w:bidi="fa-IR"/>
+          </w:rPr>
+          <m:t>=</m:t>
+        </m:r>
+        <m:f>
+          <m:fPr>
+            <m:ctrlPr>
+              <w:rPr>
+                <w:rFonts w:ascii="Cambria Math" w:hAnsi="Cambria Math" w:cs="B Nazanin"/>
+                <w:i/>
+                <w:sz w:val="28"/>
+                <w:szCs w:val="28"/>
+                <w:lang w:bidi="fa-IR"/>
+              </w:rPr>
+            </m:ctrlPr>
+          </m:fPr>
+          <m:num>
+            <m:r>
+              <w:rPr>
+                <w:rFonts w:ascii="Cambria Math" w:hAnsi="Cambria Math" w:cs="B Nazanin"/>
+                <w:sz w:val="28"/>
+                <w:szCs w:val="28"/>
+                <w:lang w:bidi="fa-IR"/>
+              </w:rPr>
+              <m:t>R</m:t>
+            </m:r>
+          </m:num>
+          <m:den>
+            <m:rad>
+              <m:radPr>
+                <m:degHide m:val="1"/>
+                <m:ctrlPr>
+                  <w:rPr>
+                    <w:rFonts w:ascii="Cambria Math" w:hAnsi="Cambria Math" w:cs="B Nazanin"/>
+                    <w:i/>
+                    <w:sz w:val="28"/>
+                    <w:szCs w:val="28"/>
+                    <w:lang w:bidi="fa-IR"/>
+                  </w:rPr>
+                </m:ctrlPr>
+              </m:radPr>
+              <m:deg/>
+              <m:e>
+                <m:r>
+                  <w:rPr>
+                    <w:rFonts w:ascii="Cambria Math" w:hAnsi="Cambria Math" w:cs="B Nazanin"/>
+                    <w:sz w:val="28"/>
+                    <w:szCs w:val="28"/>
+                    <w:lang w:bidi="fa-IR"/>
+                  </w:rPr>
+                  <m:t>R+</m:t>
+                </m:r>
+                <m:sSup>
+                  <m:sSupPr>
+                    <m:ctrlPr>
+                      <w:rPr>
+                        <w:rFonts w:ascii="Cambria Math" w:hAnsi="Cambria Math" w:cs="B Nazanin"/>
+                        <w:i/>
+                        <w:sz w:val="28"/>
+                        <w:szCs w:val="28"/>
+                        <w:lang w:bidi="fa-IR"/>
+                      </w:rPr>
+                    </m:ctrlPr>
+                  </m:sSupPr>
+                  <m:e>
+                    <m:d>
+                      <m:dPr>
+                        <m:ctrlPr>
+                          <w:rPr>
+                            <w:rFonts w:ascii="Cambria Math" w:hAnsi="Cambria Math" w:cs="B Nazanin"/>
+                            <w:i/>
+                            <w:sz w:val="28"/>
+                            <w:szCs w:val="28"/>
+                            <w:lang w:bidi="fa-IR"/>
+                          </w:rPr>
+                        </m:ctrlPr>
+                      </m:dPr>
+                      <m:e>
+                        <m:f>
+                          <m:fPr>
+                            <m:ctrlPr>
+                              <w:rPr>
+                                <w:rFonts w:ascii="Cambria Math" w:hAnsi="Cambria Math" w:cs="B Nazanin"/>
+                                <w:i/>
+                                <w:sz w:val="28"/>
+                                <w:szCs w:val="28"/>
+                                <w:lang w:bidi="fa-IR"/>
+                              </w:rPr>
+                            </m:ctrlPr>
+                          </m:fPr>
+                          <m:num>
+                            <m:r>
+                              <w:rPr>
+                                <w:rFonts w:ascii="Cambria Math" w:hAnsi="Cambria Math" w:cs="B Nazanin"/>
+                                <w:sz w:val="28"/>
+                                <w:szCs w:val="28"/>
+                                <w:lang w:bidi="fa-IR"/>
+                              </w:rPr>
+                              <m:t>1</m:t>
+                            </m:r>
+                          </m:num>
+                          <m:den>
+                            <m:r>
+                              <w:rPr>
+                                <w:rFonts w:ascii="Cambria Math" w:hAnsi="Cambria Math" w:cs="B Nazanin"/>
+                                <w:sz w:val="28"/>
+                                <w:szCs w:val="28"/>
+                                <w:lang w:bidi="fa-IR"/>
+                              </w:rPr>
+                              <m:t>Cω</m:t>
+                            </m:r>
+                          </m:den>
+                        </m:f>
+                      </m:e>
+                    </m:d>
+                  </m:e>
+                  <m:sup>
+                    <m:r>
+                      <w:rPr>
+                        <w:rFonts w:ascii="Cambria Math" w:hAnsi="Cambria Math" w:cs="B Nazanin"/>
+                        <w:sz w:val="28"/>
+                        <w:szCs w:val="28"/>
+                        <w:lang w:bidi="fa-IR"/>
+                      </w:rPr>
+                      <m:t>2</m:t>
+                    </m:r>
+                  </m:sup>
+                </m:sSup>
+              </m:e>
+            </m:rad>
+          </m:den>
+        </m:f>
+      </m:oMath>
     </w:p>
     <w:p>
       <w:pPr>
         <w:bidi/>
         <w:rPr>
-          <w:rFonts w:cs="B Nazanin"/>
+          <w:rFonts w:cs="B Nazanin" w:hint="cs"/>
           <w:caps/>
           <w:sz w:val="28"/>
           <w:szCs w:val="28"/>
@@ -2394,14 +2856,91 @@
           <w:rtl/>
           <w:lang w:bidi="fa-IR"/>
         </w:rPr>
-        <w:t>رابطه بین ولتاژ و جریان در مقاومت اهمی، طبق قانون اهم خطی است.</w:t>
+        <w:t>در مدار مقاوماتی</w:t>
+      </w:r>
+      <w:r>
+        <w:rPr>
+          <w:rFonts w:cs="B Nazanin" w:hint="cs"/>
+          <w:caps/>
+          <w:sz w:val="28"/>
+          <w:szCs w:val="28"/>
+          <w:rtl/>
+          <w:lang w:bidi="fa-IR"/>
+        </w:rPr>
+        <w:t>،</w:t>
+      </w:r>
+      <w:r>
+        <w:rPr>
+          <w:rFonts w:cs="B Nazanin" w:hint="cs"/>
+          <w:caps/>
+          <w:sz w:val="28"/>
+          <w:szCs w:val="28"/>
+          <w:rtl/>
+          <w:lang w:bidi="fa-IR"/>
+        </w:rPr>
+        <w:t xml:space="preserve"> ولتاژ خرجی به فرکانس ولتاژ ورودی بستگی ندارد</w:t>
+      </w:r>
+      <w:r>
+        <w:rPr>
+          <w:rFonts w:cs="B Nazanin" w:hint="cs"/>
+          <w:caps/>
+          <w:sz w:val="28"/>
+          <w:szCs w:val="28"/>
+          <w:rtl/>
+          <w:lang w:bidi="fa-IR"/>
+        </w:rPr>
+        <w:t xml:space="preserve"> و ثابت است</w:t>
+      </w:r>
+      <w:r>
+        <w:rPr>
+          <w:rFonts w:cs="B Nazanin" w:hint="cs"/>
+          <w:caps/>
+          <w:sz w:val="28"/>
+          <w:szCs w:val="28"/>
+          <w:rtl/>
+          <w:lang w:bidi="fa-IR"/>
+        </w:rPr>
+        <w:t xml:space="preserve"> ولی در مدار خازن و مقاومت بستگی دارد.</w:t>
+      </w:r>
+      <w:r>
+        <w:rPr>
+          <w:rFonts w:cs="B Nazanin"/>
+          <w:caps/>
+          <w:sz w:val="28"/>
+          <w:szCs w:val="28"/>
+          <w:rtl/>
+          <w:lang w:bidi="fa-IR"/>
+        </w:rPr>
+        <w:br/>
+      </w:r>
+      <w:r>
+        <w:rPr>
+          <w:rFonts w:cs="B Nazanin" w:hint="cs"/>
+          <w:caps/>
+          <w:sz w:val="28"/>
+          <w:szCs w:val="28"/>
+          <w:rtl/>
+          <w:lang w:bidi="fa-IR"/>
+        </w:rPr>
+        <w:t>خازن در فرکانس های بالا مقاوم</w:t>
+      </w:r>
+      <w:r>
+        <w:rPr>
+          <w:rFonts w:cs="B Nazanin" w:hint="cs"/>
+          <w:caps/>
+          <w:sz w:val="28"/>
+          <w:szCs w:val="28"/>
+          <w:rtl/>
+          <w:lang w:bidi="fa-IR"/>
+        </w:rPr>
+        <w:t>ت کمتری از خود نشان می دهد.</w:t>
       </w:r>
     </w:p>
     <w:p>
       <w:pPr>
         <w:bidi/>
         <w:rPr>
-          <w:rFonts w:cs="B Nazanin" w:hint="cs"/>
+          <w:rFonts w:cs="B Nazanin"/>
           <w:caps/>
           <w:sz w:val="28"/>
           <w:szCs w:val="28"/>
@@ -2417,6 +2956,103 @@
     </w:sectPr>
   </w:body>
 </w:document>
+</file>
+
+<file path=word/numbering.xml><?xml version="1.0" encoding="utf-8"?>
+<w:numbering xmlns:wpc="http://schemas.microsoft.com/office/word/2010/wordprocessingCanvas" xmlns:cx="http://schemas.microsoft.com/office/drawing/2014/chartex" xmlns:cx1="http://schemas.microsoft.com/office/drawing/2015/9/8/chartex" xmlns:cx2="http://schemas.microsoft.com/office/drawing/2015/10/21/chartex" xmlns:cx3="http://schemas.microsoft.com/office/drawing/2016/5/9/chartex" xmlns:cx4="http://schemas.microsoft.com/office/drawing/2016/5/10/chartex" xmlns:cx5="http://schemas.microsoft.com/office/drawing/2016/5/11/chartex" xmlns:cx6="http://schemas.microsoft.com/office/drawing/2016/5/12/chartex" xmlns:cx7="http://schemas.microsoft.com/office/drawing/2016/5/13/chartex" xmlns:cx8="http://schemas.microsoft.com/office/drawing/2016/5/14/chartex" xmlns:mc="http://schemas.openxmlformats.org/markup-compatibility/2006" xmlns:aink="http://schemas.microsoft.com/office/drawing/2016/ink" xmlns:am3d="http://schemas.microsoft.com/office/drawing/2017/model3d" xmlns:o="urn:schemas-microsoft-com:office:office" xmlns:oel="http://schemas.microsoft.com/office/2019/extlst" xmlns:r="http://schemas.openxmlformats.org/officeDocument/2006/relationships" xmlns:m="http://schemas.openxmlformats.org/officeDocument/2006/math" xmlns:v="urn:schemas-microsoft-com:vml" xmlns:wp14="http://schemas.microsoft.com/office/word/2010/wordprocessingDrawing" xmlns:wp="http://schemas.openxmlformats.org/drawingml/2006/wordprocessingDrawing" xmlns:w10="urn:schemas-microsoft-com:office:word" xmlns:w="http://schemas.openxmlformats.org/wordprocessingml/2006/main" xmlns:w14="http://schemas.microsoft.com/office/word/2010/wordml" xmlns:w15="http://schemas.microsoft.com/office/word/2012/wordml" xmlns:w16cex="http://schemas.microsoft.com/office/word/2018/wordml/cex" xmlns:w16cid="http://schemas.microsoft.com/office/word/2016/wordml/cid" xmlns:w16="http://schemas.microsoft.com/office/word/2018/wordml" xmlns:w16du="http://schemas.microsoft.com/office/word/2023/wordml/word16du" xmlns:w16sdtdh="http://schemas.microsoft.com/office/word/2020/wordml/sdtdatahash" xmlns:w16se="http://schemas.microsoft.com/office/word/2015/wordml/symex" xmlns:wpg="http://schemas.microsoft.com/office/word/2010/wordprocessingGroup" xmlns:wpi="http://schemas.microsoft.com/office/word/2010/wordprocessingInk" xmlns:wne="http://schemas.microsoft.com/office/word/2006/wordml" xmlns:wps="http://schemas.microsoft.com/office/word/2010/wordprocessingShape" mc:Ignorable="w14 w15 w16se w16cid w16 w16cex w16sdtdh w16du wp14">
+  <w:abstractNum w:abstractNumId="0" w15:restartNumberingAfterBreak="0">
+    <w:nsid w:val="3E7F5FA5"/>
+    <w:multiLevelType w:val="hybridMultilevel"/>
+    <w:tmpl w:val="3C588E04"/>
+    <w:lvl w:ilvl="0" w:tplc="A57E84EE">
+      <w:start w:val="1"/>
+      <w:numFmt w:val="decimal"/>
+      <w:lvlText w:val="%1-"/>
+      <w:lvlJc w:val="left"/>
+      <w:pPr>
+        <w:ind w:left="720" w:hanging="360"/>
+      </w:pPr>
+      <w:rPr>
+        <w:rFonts w:eastAsiaTheme="minorEastAsia" w:hint="default"/>
+      </w:rPr>
+    </w:lvl>
+    <w:lvl w:ilvl="1" w:tplc="04090019" w:tentative="1">
+      <w:start w:val="1"/>
+      <w:numFmt w:val="lowerLetter"/>
+      <w:lvlText w:val="%2."/>
+      <w:lvlJc w:val="left"/>
+      <w:pPr>
+        <w:ind w:left="1440" w:hanging="360"/>
+      </w:pPr>
+    </w:lvl>
+    <w:lvl w:ilvl="2" w:tplc="0409001B" w:tentative="1">
+      <w:start w:val="1"/>
+      <w:numFmt w:val="lowerRoman"/>
+      <w:lvlText w:val="%3."/>
+      <w:lvlJc w:val="right"/>
+      <w:pPr>
+        <w:ind w:left="2160" w:hanging="180"/>
+      </w:pPr>
+    </w:lvl>
+    <w:lvl w:ilvl="3" w:tplc="0409000F" w:tentative="1">
+      <w:start w:val="1"/>
+      <w:numFmt w:val="decimal"/>
+      <w:lvlText w:val="%4."/>
+      <w:lvlJc w:val="left"/>
+      <w:pPr>
+        <w:ind w:left="2880" w:hanging="360"/>
+      </w:pPr>
+    </w:lvl>
+    <w:lvl w:ilvl="4" w:tplc="04090019" w:tentative="1">
+      <w:start w:val="1"/>
+      <w:numFmt w:val="lowerLetter"/>
+      <w:lvlText w:val="%5."/>
+      <w:lvlJc w:val="left"/>
+      <w:pPr>
+        <w:ind w:left="3600" w:hanging="360"/>
+      </w:pPr>
+    </w:lvl>
+    <w:lvl w:ilvl="5" w:tplc="0409001B" w:tentative="1">
+      <w:start w:val="1"/>
+      <w:numFmt w:val="lowerRoman"/>
+      <w:lvlText w:val="%6."/>
+      <w:lvlJc w:val="right"/>
+      <w:pPr>
+        <w:ind w:left="4320" w:hanging="180"/>
+      </w:pPr>
+    </w:lvl>
+    <w:lvl w:ilvl="6" w:tplc="0409000F" w:tentative="1">
+      <w:start w:val="1"/>
+      <w:numFmt w:val="decimal"/>
+      <w:lvlText w:val="%7."/>
+      <w:lvlJc w:val="left"/>
+      <w:pPr>
+        <w:ind w:left="5040" w:hanging="360"/>
+      </w:pPr>
+    </w:lvl>
+    <w:lvl w:ilvl="7" w:tplc="04090019" w:tentative="1">
+      <w:start w:val="1"/>
+      <w:numFmt w:val="lowerLetter"/>
+      <w:lvlText w:val="%8."/>
+      <w:lvlJc w:val="left"/>
+      <w:pPr>
+        <w:ind w:left="5760" w:hanging="360"/>
+      </w:pPr>
+    </w:lvl>
+    <w:lvl w:ilvl="8" w:tplc="0409001B" w:tentative="1">
+      <w:start w:val="1"/>
+      <w:numFmt w:val="lowerRoman"/>
+      <w:lvlText w:val="%9."/>
+      <w:lvlJc w:val="right"/>
+      <w:pPr>
+        <w:ind w:left="6480" w:hanging="180"/>
+      </w:pPr>
+    </w:lvl>
+  </w:abstractNum>
+  <w:num w:numId="1" w16cid:durableId="888608163">
+    <w:abstractNumId w:val="0"/>
+  </w:num>
+</w:numbering>
 </file>
 
 <file path=word/styles.xml><?xml version="1.0" encoding="utf-8"?>
@@ -2819,6 +3455,7 @@
   <w:style w:type="paragraph" w:default="1" w:styleId="Normal">
     <w:name w:val="Normal"/>
     <w:qFormat/>
+    <w:rsid w:val="00507896"/>
   </w:style>
   <w:style w:type="paragraph" w:styleId="Heading1">
     <w:name w:val="heading 1"/>
